--- a/trimestre V/entregable#18/MANUAL TECNICO.docx
+++ b/trimestre V/entregable#18/MANUAL TECNICO.docx
@@ -481,6 +481,7 @@
           <w:docPartGallery w:val="Table of Contents"/>
         </w:docPartObj>
       </w:sdtPr>
+      <w:sdtEndPr/>
       <w:sdtContent>
         <w:p>
           <w:pPr>
@@ -2411,21 +2412,7 @@
         <w:rPr>
           <w:b/>
         </w:rPr>
-        <w:t xml:space="preserve">Requisitos generales </w:t>
-      </w:r>
-      <w:proofErr w:type="spellStart"/>
-      <w:r>
-        <w:rPr>
-          <w:b/>
-        </w:rPr>
-        <w:t>pre-instalación</w:t>
-      </w:r>
-      <w:proofErr w:type="spellEnd"/>
-      <w:r>
-        <w:rPr>
-          <w:b/>
-        </w:rPr>
-        <w:t xml:space="preserve"> para </w:t>
+        <w:t xml:space="preserve">Requisitos generales pre-instalación para </w:t>
       </w:r>
       <w:r>
         <w:rPr>
@@ -2488,15 +2475,7 @@
         <w:ind w:left="-5" w:right="701"/>
       </w:pPr>
       <w:r>
-        <w:t xml:space="preserve">PHP requiere Visual C </w:t>
-      </w:r>
-      <w:proofErr w:type="spellStart"/>
-      <w:r>
-        <w:t>runtime</w:t>
-      </w:r>
-      <w:proofErr w:type="spellEnd"/>
-      <w:r>
-        <w:t xml:space="preserve"> (CRT). Muchas aplicaciones lo requieren por lo que ya esté instalado. </w:t>
+        <w:t xml:space="preserve">PHP requiere Visual C runtime (CRT). Muchas aplicaciones lo requieren por lo que ya esté instalado. </w:t>
       </w:r>
     </w:p>
     <w:p>
@@ -2509,15 +2488,7 @@
         <w:ind w:left="-5" w:right="701"/>
       </w:pPr>
       <w:r>
-        <w:t xml:space="preserve">El Microsoft Visual C++ </w:t>
-      </w:r>
-      <w:proofErr w:type="spellStart"/>
-      <w:r>
-        <w:t>Redistributable</w:t>
-      </w:r>
-      <w:proofErr w:type="spellEnd"/>
-      <w:r>
-        <w:t xml:space="preserve"> para Visual Studio 2019 es adecuado para todas las versiones de PHP</w:t>
+        <w:t>El Microsoft Visual C++ Redistributable para Visual Studio 2019 es adecuado para todas las versiones de PHP</w:t>
       </w:r>
       <w:r>
         <w:t>.</w:t>
@@ -2536,13 +2507,8 @@
         <w:t>El programa se descarga del siguiente enlace</w:t>
       </w:r>
       <w:r>
-        <w:t xml:space="preserve">, página oficial de </w:t>
-      </w:r>
-      <w:proofErr w:type="spellStart"/>
-      <w:r>
-        <w:t>xampp</w:t>
-      </w:r>
-      <w:proofErr w:type="spellEnd"/>
+        <w:t>, página oficial de xampp</w:t>
+      </w:r>
       <w:r>
         <w:t xml:space="preserve">: </w:t>
       </w:r>
@@ -2695,13 +2661,8 @@
     </w:p>
     <w:p/>
     <w:p>
-      <w:proofErr w:type="spellStart"/>
-      <w:r>
-        <w:t>Composer</w:t>
-      </w:r>
-      <w:proofErr w:type="spellEnd"/>
-      <w:r>
-        <w:t xml:space="preserve"> es un sistema de gestión de paquetes para programar en PHP el cual provee los formatos estándar necesarios para manejar dependencias y librerías de PHP.</w:t>
+      <w:r>
+        <w:t>Composer es un sistema de gestión de paquetes para programar en PHP el cual provee los formatos estándar necesarios para manejar dependencias y librerías de PHP.</w:t>
       </w:r>
     </w:p>
     <w:p/>
@@ -3141,10 +3102,10 @@
           <w:noProof/>
         </w:rPr>
         <w:drawing>
-          <wp:inline distT="0" distB="0" distL="0" distR="0" wp14:anchorId="377029B0" wp14:editId="017B41B0">
-            <wp:extent cx="6672229" cy="4385972"/>
+          <wp:inline distT="0" distB="0" distL="0" distR="0" wp14:anchorId="5E3AFDD9" wp14:editId="3997122E">
+            <wp:extent cx="6059805" cy="4311015"/>
             <wp:effectExtent l="0" t="0" r="0" b="0"/>
-            <wp:docPr id="4" name="Imagen 4"/>
+            <wp:docPr id="6" name="Imagen 6"/>
             <wp:cNvGraphicFramePr>
               <a:graphicFrameLocks xmlns:a="http://schemas.openxmlformats.org/drawingml/2006/main" noChangeAspect="1"/>
             </wp:cNvGraphicFramePr>
@@ -3164,7 +3125,7 @@
                   <pic:spPr>
                     <a:xfrm>
                       <a:off x="0" y="0"/>
-                      <a:ext cx="6733145" cy="4426015"/>
+                      <a:ext cx="6059805" cy="4311015"/>
                     </a:xfrm>
                     <a:prstGeom prst="rect">
                       <a:avLst/>
@@ -3235,22 +3196,32 @@
     </w:p>
     <w:p>
       <w:pPr>
-        <w:rPr>
-          <w:color w:val="auto"/>
+        <w:ind w:left="0" w:firstLine="0"/>
+        <w:rPr>
+          <w:rFonts w:asciiTheme="minorHAnsi" w:hAnsiTheme="minorHAnsi" w:cstheme="minorBidi"/>
           <w:sz w:val="22"/>
-        </w:rPr>
-      </w:pPr>
-    </w:p>
+          <w:lang w:eastAsia="en-US"/>
+        </w:rPr>
+      </w:pPr>
+    </w:p>
+    <w:p/>
+    <w:p/>
     <w:tbl>
       <w:tblPr>
-        <w:tblW w:w="9885" w:type="dxa"/>
+        <w:tblW w:w="9884" w:type="dxa"/>
         <w:tblInd w:w="-108" w:type="dxa"/>
+        <w:tblBorders>
+          <w:top w:val="nil"/>
+          <w:left w:val="nil"/>
+          <w:bottom w:val="nil"/>
+          <w:right w:val="nil"/>
+        </w:tblBorders>
         <w:tblLayout w:type="fixed"/>
-        <w:tblLook w:val="04A0" w:firstRow="1" w:lastRow="0" w:firstColumn="1" w:lastColumn="0" w:noHBand="0" w:noVBand="1"/>
+        <w:tblLook w:val="0000" w:firstRow="0" w:lastRow="0" w:firstColumn="0" w:lastColumn="0" w:noHBand="0" w:noVBand="0"/>
       </w:tblPr>
       <w:tblGrid>
         <w:gridCol w:w="1804"/>
-        <w:gridCol w:w="8081"/>
+        <w:gridCol w:w="8080"/>
       </w:tblGrid>
       <w:tr>
         <w:trPr>
@@ -3265,33 +3236,10 @@
               <w:bottom w:val="single" w:sz="4" w:space="0" w:color="auto"/>
               <w:right w:val="single" w:sz="4" w:space="0" w:color="auto"/>
             </w:tcBorders>
-            <w:hideMark/>
           </w:tcPr>
           <w:p>
-            <w:pPr>
-              <w:rPr>
-                <w:lang w:val="en-US"/>
-              </w:rPr>
-            </w:pPr>
-            <w:r>
-              <w:rPr>
-                <w:lang w:val="en-US"/>
-              </w:rPr>
-              <w:t xml:space="preserve">Caso de </w:t>
-            </w:r>
-            <w:proofErr w:type="spellStart"/>
-            <w:r>
-              <w:rPr>
-                <w:lang w:val="en-US"/>
-              </w:rPr>
-              <w:t>Uso</w:t>
-            </w:r>
-            <w:proofErr w:type="spellEnd"/>
-            <w:r>
-              <w:rPr>
-                <w:lang w:val="en-US"/>
-              </w:rPr>
-              <w:t xml:space="preserve">: </w:t>
+            <w:r>
+              <w:t xml:space="preserve">Caso de Uso: </w:t>
             </w:r>
           </w:p>
         </w:tc>
@@ -3304,36 +3252,11 @@
               <w:bottom w:val="single" w:sz="4" w:space="0" w:color="auto"/>
               <w:right w:val="single" w:sz="4" w:space="0" w:color="auto"/>
             </w:tcBorders>
-            <w:hideMark/>
           </w:tcPr>
           <w:p>
-            <w:pPr>
-              <w:rPr>
-                <w:lang w:val="en-US"/>
-              </w:rPr>
-            </w:pPr>
-            <w:proofErr w:type="spellStart"/>
-            <w:r>
-              <w:rPr>
-                <w:lang w:val="en-US"/>
-              </w:rPr>
-              <w:t>Quitar</w:t>
-            </w:r>
-            <w:proofErr w:type="spellEnd"/>
-            <w:r>
-              <w:rPr>
-                <w:lang w:val="en-US"/>
-              </w:rPr>
-              <w:t xml:space="preserve"> </w:t>
-            </w:r>
-            <w:proofErr w:type="spellStart"/>
-            <w:r>
-              <w:rPr>
-                <w:lang w:val="en-US"/>
-              </w:rPr>
-              <w:t>Productos</w:t>
-            </w:r>
-            <w:proofErr w:type="spellEnd"/>
+            <w:r>
+              <w:t>Quitar Productos</w:t>
+            </w:r>
           </w:p>
         </w:tc>
       </w:tr>
@@ -3350,27 +3273,10 @@
               <w:bottom w:val="single" w:sz="4" w:space="0" w:color="auto"/>
               <w:right w:val="single" w:sz="4" w:space="0" w:color="auto"/>
             </w:tcBorders>
-            <w:hideMark/>
           </w:tcPr>
           <w:p>
-            <w:pPr>
-              <w:rPr>
-                <w:lang w:val="en-US"/>
-              </w:rPr>
-            </w:pPr>
-            <w:proofErr w:type="spellStart"/>
-            <w:r>
-              <w:rPr>
-                <w:lang w:val="en-US"/>
-              </w:rPr>
-              <w:t>Actores</w:t>
-            </w:r>
-            <w:proofErr w:type="spellEnd"/>
-            <w:r>
-              <w:rPr>
-                <w:lang w:val="en-US"/>
-              </w:rPr>
-              <w:t xml:space="preserve">: </w:t>
+            <w:r>
+              <w:t xml:space="preserve">Actores: </w:t>
             </w:r>
           </w:p>
         </w:tc>
@@ -3383,40 +3289,12 @@
               <w:bottom w:val="single" w:sz="4" w:space="0" w:color="auto"/>
               <w:right w:val="single" w:sz="4" w:space="0" w:color="auto"/>
             </w:tcBorders>
-            <w:hideMark/>
           </w:tcPr>
           <w:p>
-            <w:pPr>
-              <w:rPr>
-                <w:lang w:val="en-US"/>
-              </w:rPr>
-            </w:pPr>
-            <w:proofErr w:type="spellStart"/>
-            <w:r>
-              <w:rPr>
-                <w:lang w:val="en-US"/>
-              </w:rPr>
-              <w:t>Gerente</w:t>
-            </w:r>
-            <w:proofErr w:type="spellEnd"/>
-            <w:r>
-              <w:rPr>
-                <w:lang w:val="en-US"/>
-              </w:rPr>
-              <w:t xml:space="preserve">, </w:t>
-            </w:r>
-            <w:proofErr w:type="spellStart"/>
-            <w:r>
-              <w:rPr>
-                <w:lang w:val="en-US"/>
-              </w:rPr>
-              <w:t>Empleado</w:t>
-            </w:r>
-            <w:proofErr w:type="spellEnd"/>
-            <w:r>
-              <w:rPr>
-                <w:lang w:val="en-US"/>
-              </w:rPr>
+            <w:r>
+              <w:t>Gerente, Empleado</w:t>
+            </w:r>
+            <w:r>
               <w:t xml:space="preserve"> </w:t>
             </w:r>
           </w:p>
@@ -3435,18 +3313,9 @@
               <w:bottom w:val="single" w:sz="4" w:space="0" w:color="auto"/>
               <w:right w:val="single" w:sz="4" w:space="0" w:color="auto"/>
             </w:tcBorders>
-            <w:hideMark/>
           </w:tcPr>
           <w:p>
-            <w:pPr>
-              <w:rPr>
-                <w:lang w:val="en-US"/>
-              </w:rPr>
-            </w:pPr>
-            <w:r>
-              <w:rPr>
-                <w:lang w:val="en-US"/>
-              </w:rPr>
+            <w:r>
               <w:t xml:space="preserve">Tipo: </w:t>
             </w:r>
           </w:p>
@@ -3461,13 +3330,7 @@
               <w:right w:val="single" w:sz="4" w:space="0" w:color="auto"/>
             </w:tcBorders>
           </w:tcPr>
-          <w:p>
-            <w:pPr>
-              <w:rPr>
-                <w:lang w:val="en-US"/>
-              </w:rPr>
-            </w:pPr>
-          </w:p>
+          <w:p/>
         </w:tc>
       </w:tr>
       <w:tr>
@@ -3483,27 +3346,10 @@
               <w:bottom w:val="single" w:sz="4" w:space="0" w:color="auto"/>
               <w:right w:val="single" w:sz="4" w:space="0" w:color="auto"/>
             </w:tcBorders>
-            <w:hideMark/>
           </w:tcPr>
           <w:p>
-            <w:pPr>
-              <w:rPr>
-                <w:lang w:val="en-US"/>
-              </w:rPr>
-            </w:pPr>
-            <w:proofErr w:type="spellStart"/>
-            <w:r>
-              <w:rPr>
-                <w:lang w:val="en-US"/>
-              </w:rPr>
-              <w:t>Propósito</w:t>
-            </w:r>
-            <w:proofErr w:type="spellEnd"/>
-            <w:r>
-              <w:rPr>
-                <w:lang w:val="en-US"/>
-              </w:rPr>
-              <w:t xml:space="preserve">: </w:t>
+            <w:r>
+              <w:t xml:space="preserve">Propósito: </w:t>
             </w:r>
           </w:p>
         </w:tc>
@@ -3516,36 +3362,11 @@
               <w:bottom w:val="single" w:sz="4" w:space="0" w:color="auto"/>
               <w:right w:val="single" w:sz="4" w:space="0" w:color="auto"/>
             </w:tcBorders>
-            <w:hideMark/>
           </w:tcPr>
           <w:p>
-            <w:pPr>
-              <w:rPr>
-                <w:lang w:val="en-US"/>
-              </w:rPr>
-            </w:pPr>
-            <w:proofErr w:type="spellStart"/>
-            <w:r>
-              <w:rPr>
-                <w:lang w:val="en-US"/>
-              </w:rPr>
-              <w:t>Gestión</w:t>
-            </w:r>
-            <w:proofErr w:type="spellEnd"/>
-            <w:r>
-              <w:rPr>
-                <w:lang w:val="en-US"/>
-              </w:rPr>
-              <w:t xml:space="preserve"> de </w:t>
-            </w:r>
-            <w:proofErr w:type="spellStart"/>
-            <w:r>
-              <w:rPr>
-                <w:lang w:val="en-US"/>
-              </w:rPr>
-              <w:t>inventario</w:t>
-            </w:r>
-            <w:proofErr w:type="spellEnd"/>
+            <w:r>
+              <w:t>Gestión de inventario</w:t>
+            </w:r>
           </w:p>
         </w:tc>
       </w:tr>
@@ -3562,27 +3383,10 @@
               <w:bottom w:val="single" w:sz="4" w:space="0" w:color="auto"/>
               <w:right w:val="single" w:sz="4" w:space="0" w:color="auto"/>
             </w:tcBorders>
-            <w:hideMark/>
           </w:tcPr>
           <w:p>
-            <w:pPr>
-              <w:rPr>
-                <w:lang w:val="en-US"/>
-              </w:rPr>
-            </w:pPr>
-            <w:proofErr w:type="spellStart"/>
-            <w:r>
-              <w:rPr>
-                <w:lang w:val="en-US"/>
-              </w:rPr>
-              <w:t>Precondiciones</w:t>
-            </w:r>
-            <w:proofErr w:type="spellEnd"/>
-            <w:r>
-              <w:rPr>
-                <w:lang w:val="en-US"/>
-              </w:rPr>
-              <w:t xml:space="preserve">: </w:t>
+            <w:r>
+              <w:t xml:space="preserve">Precondiciones: </w:t>
             </w:r>
           </w:p>
         </w:tc>
@@ -3595,7 +3399,6 @@
               <w:bottom w:val="single" w:sz="4" w:space="0" w:color="auto"/>
               <w:right w:val="single" w:sz="4" w:space="0" w:color="auto"/>
             </w:tcBorders>
-            <w:hideMark/>
           </w:tcPr>
           <w:p>
             <w:r>
@@ -3617,27 +3420,10 @@
               <w:bottom w:val="single" w:sz="4" w:space="0" w:color="auto"/>
               <w:right w:val="single" w:sz="4" w:space="0" w:color="auto"/>
             </w:tcBorders>
-            <w:hideMark/>
           </w:tcPr>
           <w:p>
-            <w:pPr>
-              <w:rPr>
-                <w:lang w:val="en-US"/>
-              </w:rPr>
-            </w:pPr>
-            <w:proofErr w:type="spellStart"/>
-            <w:r>
-              <w:rPr>
-                <w:lang w:val="en-US"/>
-              </w:rPr>
-              <w:t>Flujo</w:t>
-            </w:r>
-            <w:proofErr w:type="spellEnd"/>
-            <w:r>
-              <w:rPr>
-                <w:lang w:val="en-US"/>
-              </w:rPr>
-              <w:t xml:space="preserve"> principal: </w:t>
+            <w:r>
+              <w:t xml:space="preserve">Flujo principal: </w:t>
             </w:r>
           </w:p>
         </w:tc>
@@ -3650,7 +3436,6 @@
               <w:bottom w:val="single" w:sz="4" w:space="0" w:color="auto"/>
               <w:right w:val="single" w:sz="4" w:space="0" w:color="auto"/>
             </w:tcBorders>
-            <w:hideMark/>
           </w:tcPr>
           <w:p>
             <w:r>
@@ -3662,9 +3447,9 @@
               <w:pStyle w:val="Prrafodelista"/>
               <w:numPr>
                 <w:ilvl w:val="0"/>
-                <w:numId w:val="5"/>
+                <w:numId w:val="16"/>
               </w:numPr>
-              <w:spacing w:after="160" w:line="256" w:lineRule="auto"/>
+              <w:spacing w:after="160" w:line="259" w:lineRule="auto"/>
               <w:ind w:right="0"/>
             </w:pPr>
             <w:r>
@@ -3676,9 +3461,9 @@
               <w:pStyle w:val="Prrafodelista"/>
               <w:numPr>
                 <w:ilvl w:val="0"/>
-                <w:numId w:val="5"/>
+                <w:numId w:val="16"/>
               </w:numPr>
-              <w:spacing w:after="160" w:line="256" w:lineRule="auto"/>
+              <w:spacing w:after="160" w:line="259" w:lineRule="auto"/>
               <w:ind w:right="0"/>
             </w:pPr>
             <w:r>
@@ -3690,9 +3475,9 @@
               <w:pStyle w:val="Prrafodelista"/>
               <w:numPr>
                 <w:ilvl w:val="0"/>
-                <w:numId w:val="5"/>
+                <w:numId w:val="16"/>
               </w:numPr>
-              <w:spacing w:after="160" w:line="256" w:lineRule="auto"/>
+              <w:spacing w:after="160" w:line="259" w:lineRule="auto"/>
               <w:ind w:right="0"/>
             </w:pPr>
             <w:r>
@@ -3714,33 +3499,16 @@
               <w:bottom w:val="single" w:sz="4" w:space="0" w:color="auto"/>
               <w:right w:val="single" w:sz="4" w:space="0" w:color="auto"/>
             </w:tcBorders>
-            <w:hideMark/>
           </w:tcPr>
           <w:p>
-            <w:pPr>
-              <w:rPr>
-                <w:lang w:val="en-US"/>
-              </w:rPr>
-            </w:pPr>
-            <w:r>
-              <w:rPr>
-                <w:lang w:val="en-US"/>
-              </w:rPr>
-              <w:t>Sub-</w:t>
-            </w:r>
-            <w:proofErr w:type="spellStart"/>
-            <w:r>
-              <w:rPr>
-                <w:lang w:val="en-US"/>
-              </w:rPr>
-              <w:t>flujos</w:t>
-            </w:r>
-            <w:proofErr w:type="spellEnd"/>
-            <w:r>
-              <w:rPr>
-                <w:lang w:val="en-US"/>
-              </w:rPr>
-              <w:t xml:space="preserve">: </w:t>
+            <w:r>
+              <w:t>Sub</w:t>
+            </w:r>
+            <w:r>
+              <w:t>-</w:t>
+            </w:r>
+            <w:r>
+              <w:t xml:space="preserve">flujos: </w:t>
             </w:r>
           </w:p>
         </w:tc>
@@ -3754,13 +3522,7 @@
               <w:right w:val="single" w:sz="4" w:space="0" w:color="auto"/>
             </w:tcBorders>
           </w:tcPr>
-          <w:p>
-            <w:pPr>
-              <w:rPr>
-                <w:lang w:val="en-US"/>
-              </w:rPr>
-            </w:pPr>
-          </w:p>
+          <w:p/>
         </w:tc>
       </w:tr>
       <w:tr>
@@ -3776,27 +3538,10 @@
               <w:bottom w:val="single" w:sz="4" w:space="0" w:color="auto"/>
               <w:right w:val="single" w:sz="4" w:space="0" w:color="auto"/>
             </w:tcBorders>
-            <w:hideMark/>
           </w:tcPr>
           <w:p>
-            <w:pPr>
-              <w:rPr>
-                <w:lang w:val="en-US"/>
-              </w:rPr>
-            </w:pPr>
-            <w:proofErr w:type="spellStart"/>
-            <w:r>
-              <w:rPr>
-                <w:lang w:val="en-US"/>
-              </w:rPr>
-              <w:t>Excepciones</w:t>
-            </w:r>
-            <w:proofErr w:type="spellEnd"/>
-            <w:r>
-              <w:rPr>
-                <w:lang w:val="en-US"/>
-              </w:rPr>
-              <w:t xml:space="preserve">: </w:t>
+            <w:r>
+              <w:t xml:space="preserve">Excepciones: </w:t>
             </w:r>
           </w:p>
         </w:tc>
@@ -3809,7 +3554,6 @@
               <w:bottom w:val="single" w:sz="4" w:space="0" w:color="auto"/>
               <w:right w:val="single" w:sz="4" w:space="0" w:color="auto"/>
             </w:tcBorders>
-            <w:hideMark/>
           </w:tcPr>
           <w:p>
             <w:pPr>
@@ -3818,7 +3562,7 @@
                 <w:ilvl w:val="0"/>
                 <w:numId w:val="6"/>
               </w:numPr>
-              <w:spacing w:after="160" w:line="256" w:lineRule="auto"/>
+              <w:spacing w:after="160" w:line="259" w:lineRule="auto"/>
               <w:ind w:right="0"/>
             </w:pPr>
             <w:r>
@@ -3828,25 +3572,23 @@
         </w:tc>
       </w:tr>
     </w:tbl>
-    <w:p>
-      <w:pPr>
-        <w:rPr>
-          <w:rFonts w:asciiTheme="minorHAnsi" w:hAnsiTheme="minorHAnsi" w:cstheme="minorBidi"/>
-          <w:sz w:val="22"/>
-          <w:lang w:eastAsia="en-US"/>
-        </w:rPr>
-      </w:pPr>
-    </w:p>
+    <w:p/>
     <w:tbl>
       <w:tblPr>
-        <w:tblW w:w="9885" w:type="dxa"/>
+        <w:tblW w:w="9884" w:type="dxa"/>
         <w:tblInd w:w="-108" w:type="dxa"/>
+        <w:tblBorders>
+          <w:top w:val="nil"/>
+          <w:left w:val="nil"/>
+          <w:bottom w:val="nil"/>
+          <w:right w:val="nil"/>
+        </w:tblBorders>
         <w:tblLayout w:type="fixed"/>
-        <w:tblLook w:val="04A0" w:firstRow="1" w:lastRow="0" w:firstColumn="1" w:lastColumn="0" w:noHBand="0" w:noVBand="1"/>
+        <w:tblLook w:val="0000" w:firstRow="0" w:lastRow="0" w:firstColumn="0" w:lastColumn="0" w:noHBand="0" w:noVBand="0"/>
       </w:tblPr>
       <w:tblGrid>
         <w:gridCol w:w="1804"/>
-        <w:gridCol w:w="8081"/>
+        <w:gridCol w:w="8080"/>
       </w:tblGrid>
       <w:tr>
         <w:trPr>
@@ -3861,33 +3603,10 @@
               <w:bottom w:val="single" w:sz="4" w:space="0" w:color="auto"/>
               <w:right w:val="single" w:sz="4" w:space="0" w:color="auto"/>
             </w:tcBorders>
-            <w:hideMark/>
           </w:tcPr>
           <w:p>
-            <w:pPr>
-              <w:rPr>
-                <w:lang w:val="en-US"/>
-              </w:rPr>
-            </w:pPr>
-            <w:r>
-              <w:rPr>
-                <w:lang w:val="en-US"/>
-              </w:rPr>
-              <w:t xml:space="preserve">Caso de </w:t>
-            </w:r>
-            <w:proofErr w:type="spellStart"/>
-            <w:r>
-              <w:rPr>
-                <w:lang w:val="en-US"/>
-              </w:rPr>
-              <w:t>Uso</w:t>
-            </w:r>
-            <w:proofErr w:type="spellEnd"/>
-            <w:r>
-              <w:rPr>
-                <w:lang w:val="en-US"/>
-              </w:rPr>
-              <w:t xml:space="preserve">: </w:t>
+            <w:r>
+              <w:t xml:space="preserve">Caso de Uso: </w:t>
             </w:r>
           </w:p>
         </w:tc>
@@ -3900,36 +3619,20 @@
               <w:bottom w:val="single" w:sz="4" w:space="0" w:color="auto"/>
               <w:right w:val="single" w:sz="4" w:space="0" w:color="auto"/>
             </w:tcBorders>
-            <w:hideMark/>
           </w:tcPr>
           <w:p>
-            <w:pPr>
-              <w:rPr>
-                <w:lang w:val="en-US"/>
-              </w:rPr>
-            </w:pPr>
-            <w:proofErr w:type="spellStart"/>
-            <w:r>
-              <w:rPr>
-                <w:lang w:val="en-US"/>
-              </w:rPr>
+            <w:r>
               <w:t>Editar</w:t>
             </w:r>
-            <w:proofErr w:type="spellEnd"/>
-            <w:r>
-              <w:rPr>
-                <w:lang w:val="en-US"/>
-              </w:rPr>
+            <w:r>
               <w:t xml:space="preserve"> </w:t>
             </w:r>
-            <w:proofErr w:type="spellStart"/>
-            <w:r>
-              <w:rPr>
-                <w:lang w:val="en-US"/>
-              </w:rPr>
-              <w:t>Productos</w:t>
-            </w:r>
-            <w:proofErr w:type="spellEnd"/>
+            <w:r>
+              <w:t>P</w:t>
+            </w:r>
+            <w:r>
+              <w:t>roductos</w:t>
+            </w:r>
           </w:p>
         </w:tc>
       </w:tr>
@@ -3946,27 +3649,10 @@
               <w:bottom w:val="single" w:sz="4" w:space="0" w:color="auto"/>
               <w:right w:val="single" w:sz="4" w:space="0" w:color="auto"/>
             </w:tcBorders>
-            <w:hideMark/>
           </w:tcPr>
           <w:p>
-            <w:pPr>
-              <w:rPr>
-                <w:lang w:val="en-US"/>
-              </w:rPr>
-            </w:pPr>
-            <w:proofErr w:type="spellStart"/>
-            <w:r>
-              <w:rPr>
-                <w:lang w:val="en-US"/>
-              </w:rPr>
-              <w:t>Actores</w:t>
-            </w:r>
-            <w:proofErr w:type="spellEnd"/>
-            <w:r>
-              <w:rPr>
-                <w:lang w:val="en-US"/>
-              </w:rPr>
-              <w:t xml:space="preserve">: </w:t>
+            <w:r>
+              <w:t xml:space="preserve">Actores: </w:t>
             </w:r>
           </w:p>
         </w:tc>
@@ -3979,40 +3665,12 @@
               <w:bottom w:val="single" w:sz="4" w:space="0" w:color="auto"/>
               <w:right w:val="single" w:sz="4" w:space="0" w:color="auto"/>
             </w:tcBorders>
-            <w:hideMark/>
           </w:tcPr>
           <w:p>
-            <w:pPr>
-              <w:rPr>
-                <w:lang w:val="en-US"/>
-              </w:rPr>
-            </w:pPr>
-            <w:proofErr w:type="spellStart"/>
-            <w:r>
-              <w:rPr>
-                <w:lang w:val="en-US"/>
-              </w:rPr>
-              <w:t>Gerente</w:t>
-            </w:r>
-            <w:proofErr w:type="spellEnd"/>
-            <w:r>
-              <w:rPr>
-                <w:lang w:val="en-US"/>
-              </w:rPr>
-              <w:t xml:space="preserve">, </w:t>
-            </w:r>
-            <w:proofErr w:type="spellStart"/>
-            <w:r>
-              <w:rPr>
-                <w:lang w:val="en-US"/>
-              </w:rPr>
-              <w:t>Empleado</w:t>
-            </w:r>
-            <w:proofErr w:type="spellEnd"/>
-            <w:r>
-              <w:rPr>
-                <w:lang w:val="en-US"/>
-              </w:rPr>
+            <w:r>
+              <w:t>Gerente, Empleado</w:t>
+            </w:r>
+            <w:r>
               <w:t xml:space="preserve"> </w:t>
             </w:r>
           </w:p>
@@ -4031,18 +3689,9 @@
               <w:bottom w:val="single" w:sz="4" w:space="0" w:color="auto"/>
               <w:right w:val="single" w:sz="4" w:space="0" w:color="auto"/>
             </w:tcBorders>
-            <w:hideMark/>
           </w:tcPr>
           <w:p>
-            <w:pPr>
-              <w:rPr>
-                <w:lang w:val="en-US"/>
-              </w:rPr>
-            </w:pPr>
-            <w:r>
-              <w:rPr>
-                <w:lang w:val="en-US"/>
-              </w:rPr>
+            <w:r>
               <w:t xml:space="preserve">Tipo: </w:t>
             </w:r>
           </w:p>
@@ -4057,13 +3706,7 @@
               <w:right w:val="single" w:sz="4" w:space="0" w:color="auto"/>
             </w:tcBorders>
           </w:tcPr>
-          <w:p>
-            <w:pPr>
-              <w:rPr>
-                <w:lang w:val="en-US"/>
-              </w:rPr>
-            </w:pPr>
-          </w:p>
+          <w:p/>
         </w:tc>
       </w:tr>
       <w:tr>
@@ -4079,27 +3722,10 @@
               <w:bottom w:val="single" w:sz="4" w:space="0" w:color="auto"/>
               <w:right w:val="single" w:sz="4" w:space="0" w:color="auto"/>
             </w:tcBorders>
-            <w:hideMark/>
           </w:tcPr>
           <w:p>
-            <w:pPr>
-              <w:rPr>
-                <w:lang w:val="en-US"/>
-              </w:rPr>
-            </w:pPr>
-            <w:proofErr w:type="spellStart"/>
-            <w:r>
-              <w:rPr>
-                <w:lang w:val="en-US"/>
-              </w:rPr>
-              <w:t>Propósito</w:t>
-            </w:r>
-            <w:proofErr w:type="spellEnd"/>
-            <w:r>
-              <w:rPr>
-                <w:lang w:val="en-US"/>
-              </w:rPr>
-              <w:t xml:space="preserve">: </w:t>
+            <w:r>
+              <w:t xml:space="preserve">Propósito: </w:t>
             </w:r>
           </w:p>
         </w:tc>
@@ -4112,7 +3738,6 @@
               <w:bottom w:val="single" w:sz="4" w:space="0" w:color="auto"/>
               <w:right w:val="single" w:sz="4" w:space="0" w:color="auto"/>
             </w:tcBorders>
-            <w:hideMark/>
           </w:tcPr>
           <w:p>
             <w:r>
@@ -4134,27 +3759,10 @@
               <w:bottom w:val="single" w:sz="4" w:space="0" w:color="auto"/>
               <w:right w:val="single" w:sz="4" w:space="0" w:color="auto"/>
             </w:tcBorders>
-            <w:hideMark/>
           </w:tcPr>
           <w:p>
-            <w:pPr>
-              <w:rPr>
-                <w:lang w:val="en-US"/>
-              </w:rPr>
-            </w:pPr>
-            <w:proofErr w:type="spellStart"/>
-            <w:r>
-              <w:rPr>
-                <w:lang w:val="en-US"/>
-              </w:rPr>
-              <w:t>Precondiciones</w:t>
-            </w:r>
-            <w:proofErr w:type="spellEnd"/>
-            <w:r>
-              <w:rPr>
-                <w:lang w:val="en-US"/>
-              </w:rPr>
-              <w:t xml:space="preserve">: </w:t>
+            <w:r>
+              <w:t xml:space="preserve">Precondiciones: </w:t>
             </w:r>
           </w:p>
         </w:tc>
@@ -4167,7 +3775,6 @@
               <w:bottom w:val="single" w:sz="4" w:space="0" w:color="auto"/>
               <w:right w:val="single" w:sz="4" w:space="0" w:color="auto"/>
             </w:tcBorders>
-            <w:hideMark/>
           </w:tcPr>
           <w:p>
             <w:r>
@@ -4189,27 +3796,10 @@
               <w:bottom w:val="single" w:sz="4" w:space="0" w:color="auto"/>
               <w:right w:val="single" w:sz="4" w:space="0" w:color="auto"/>
             </w:tcBorders>
-            <w:hideMark/>
           </w:tcPr>
           <w:p>
-            <w:pPr>
-              <w:rPr>
-                <w:lang w:val="en-US"/>
-              </w:rPr>
-            </w:pPr>
-            <w:proofErr w:type="spellStart"/>
-            <w:r>
-              <w:rPr>
-                <w:lang w:val="en-US"/>
-              </w:rPr>
-              <w:t>Flujo</w:t>
-            </w:r>
-            <w:proofErr w:type="spellEnd"/>
-            <w:r>
-              <w:rPr>
-                <w:lang w:val="en-US"/>
-              </w:rPr>
-              <w:t xml:space="preserve"> principal: </w:t>
+            <w:r>
+              <w:t xml:space="preserve">Flujo principal: </w:t>
             </w:r>
           </w:p>
         </w:tc>
@@ -4222,7 +3812,6 @@
               <w:bottom w:val="single" w:sz="4" w:space="0" w:color="auto"/>
               <w:right w:val="single" w:sz="4" w:space="0" w:color="auto"/>
             </w:tcBorders>
-            <w:hideMark/>
           </w:tcPr>
           <w:p>
             <w:r>
@@ -4234,9 +3823,9 @@
               <w:pStyle w:val="Prrafodelista"/>
               <w:numPr>
                 <w:ilvl w:val="0"/>
-                <w:numId w:val="7"/>
+                <w:numId w:val="17"/>
               </w:numPr>
-              <w:spacing w:after="160" w:line="256" w:lineRule="auto"/>
+              <w:spacing w:after="160" w:line="259" w:lineRule="auto"/>
               <w:ind w:right="0"/>
             </w:pPr>
             <w:r>
@@ -4248,9 +3837,9 @@
               <w:pStyle w:val="Prrafodelista"/>
               <w:numPr>
                 <w:ilvl w:val="0"/>
-                <w:numId w:val="7"/>
+                <w:numId w:val="17"/>
               </w:numPr>
-              <w:spacing w:after="160" w:line="256" w:lineRule="auto"/>
+              <w:spacing w:after="160" w:line="259" w:lineRule="auto"/>
               <w:ind w:right="0"/>
             </w:pPr>
             <w:r>
@@ -4262,9 +3851,9 @@
               <w:pStyle w:val="Prrafodelista"/>
               <w:numPr>
                 <w:ilvl w:val="0"/>
-                <w:numId w:val="7"/>
+                <w:numId w:val="17"/>
               </w:numPr>
-              <w:spacing w:after="160" w:line="256" w:lineRule="auto"/>
+              <w:spacing w:after="160" w:line="259" w:lineRule="auto"/>
               <w:ind w:right="0"/>
             </w:pPr>
             <w:r>
@@ -4286,33 +3875,16 @@
               <w:bottom w:val="single" w:sz="4" w:space="0" w:color="auto"/>
               <w:right w:val="single" w:sz="4" w:space="0" w:color="auto"/>
             </w:tcBorders>
-            <w:hideMark/>
           </w:tcPr>
           <w:p>
-            <w:pPr>
-              <w:rPr>
-                <w:lang w:val="en-US"/>
-              </w:rPr>
-            </w:pPr>
-            <w:r>
-              <w:rPr>
-                <w:lang w:val="en-US"/>
-              </w:rPr>
-              <w:t>Sub-</w:t>
-            </w:r>
-            <w:proofErr w:type="spellStart"/>
-            <w:r>
-              <w:rPr>
-                <w:lang w:val="en-US"/>
-              </w:rPr>
-              <w:t>flujos</w:t>
-            </w:r>
-            <w:proofErr w:type="spellEnd"/>
-            <w:r>
-              <w:rPr>
-                <w:lang w:val="en-US"/>
-              </w:rPr>
-              <w:t xml:space="preserve">: </w:t>
+            <w:r>
+              <w:t>Sub</w:t>
+            </w:r>
+            <w:r>
+              <w:t>-</w:t>
+            </w:r>
+            <w:r>
+              <w:t xml:space="preserve">flujos: </w:t>
             </w:r>
           </w:p>
         </w:tc>
@@ -4326,13 +3898,7 @@
               <w:right w:val="single" w:sz="4" w:space="0" w:color="auto"/>
             </w:tcBorders>
           </w:tcPr>
-          <w:p>
-            <w:pPr>
-              <w:rPr>
-                <w:lang w:val="en-US"/>
-              </w:rPr>
-            </w:pPr>
-          </w:p>
+          <w:p/>
         </w:tc>
       </w:tr>
       <w:tr>
@@ -4348,27 +3914,11 @@
               <w:bottom w:val="single" w:sz="4" w:space="0" w:color="auto"/>
               <w:right w:val="single" w:sz="4" w:space="0" w:color="auto"/>
             </w:tcBorders>
-            <w:hideMark/>
           </w:tcPr>
           <w:p>
-            <w:pPr>
-              <w:rPr>
-                <w:lang w:val="en-US"/>
-              </w:rPr>
-            </w:pPr>
-            <w:proofErr w:type="spellStart"/>
-            <w:r>
-              <w:rPr>
-                <w:lang w:val="en-US"/>
-              </w:rPr>
-              <w:t>Excepciones</w:t>
-            </w:r>
-            <w:proofErr w:type="spellEnd"/>
-            <w:r>
-              <w:rPr>
-                <w:lang w:val="en-US"/>
-              </w:rPr>
-              <w:t xml:space="preserve">: </w:t>
+            <w:r>
+              <w:lastRenderedPageBreak/>
+              <w:t xml:space="preserve">Excepciones: </w:t>
             </w:r>
           </w:p>
         </w:tc>
@@ -4381,7 +3931,6 @@
               <w:bottom w:val="single" w:sz="4" w:space="0" w:color="auto"/>
               <w:right w:val="single" w:sz="4" w:space="0" w:color="auto"/>
             </w:tcBorders>
-            <w:hideMark/>
           </w:tcPr>
           <w:p>
             <w:pPr>
@@ -4390,7 +3939,7 @@
                 <w:ilvl w:val="0"/>
                 <w:numId w:val="6"/>
               </w:numPr>
-              <w:spacing w:after="160" w:line="256" w:lineRule="auto"/>
+              <w:spacing w:after="160" w:line="259" w:lineRule="auto"/>
               <w:ind w:right="0"/>
             </w:pPr>
             <w:r>
@@ -4400,25 +3949,23 @@
         </w:tc>
       </w:tr>
     </w:tbl>
-    <w:p>
-      <w:pPr>
-        <w:rPr>
-          <w:rFonts w:asciiTheme="minorHAnsi" w:hAnsiTheme="minorHAnsi" w:cstheme="minorBidi"/>
-          <w:sz w:val="22"/>
-          <w:lang w:eastAsia="en-US"/>
-        </w:rPr>
-      </w:pPr>
-    </w:p>
+    <w:p/>
     <w:tbl>
       <w:tblPr>
-        <w:tblW w:w="9885" w:type="dxa"/>
+        <w:tblW w:w="9884" w:type="dxa"/>
         <w:tblInd w:w="-108" w:type="dxa"/>
+        <w:tblBorders>
+          <w:top w:val="nil"/>
+          <w:left w:val="nil"/>
+          <w:bottom w:val="nil"/>
+          <w:right w:val="nil"/>
+        </w:tblBorders>
         <w:tblLayout w:type="fixed"/>
-        <w:tblLook w:val="04A0" w:firstRow="1" w:lastRow="0" w:firstColumn="1" w:lastColumn="0" w:noHBand="0" w:noVBand="1"/>
+        <w:tblLook w:val="0000" w:firstRow="0" w:lastRow="0" w:firstColumn="0" w:lastColumn="0" w:noHBand="0" w:noVBand="0"/>
       </w:tblPr>
       <w:tblGrid>
         <w:gridCol w:w="1804"/>
-        <w:gridCol w:w="8081"/>
+        <w:gridCol w:w="8080"/>
       </w:tblGrid>
       <w:tr>
         <w:trPr>
@@ -4433,34 +3980,10 @@
               <w:bottom w:val="single" w:sz="4" w:space="0" w:color="auto"/>
               <w:right w:val="single" w:sz="4" w:space="0" w:color="auto"/>
             </w:tcBorders>
-            <w:hideMark/>
           </w:tcPr>
           <w:p>
-            <w:pPr>
-              <w:rPr>
-                <w:lang w:val="en-US"/>
-              </w:rPr>
-            </w:pPr>
-            <w:r>
-              <w:rPr>
-                <w:lang w:val="en-US"/>
-              </w:rPr>
-              <w:lastRenderedPageBreak/>
-              <w:t xml:space="preserve">Caso de </w:t>
-            </w:r>
-            <w:proofErr w:type="spellStart"/>
-            <w:r>
-              <w:rPr>
-                <w:lang w:val="en-US"/>
-              </w:rPr>
-              <w:t>Uso</w:t>
-            </w:r>
-            <w:proofErr w:type="spellEnd"/>
-            <w:r>
-              <w:rPr>
-                <w:lang w:val="en-US"/>
-              </w:rPr>
-              <w:t xml:space="preserve">: </w:t>
+            <w:r>
+              <w:t xml:space="preserve">Caso de Uso: </w:t>
             </w:r>
           </w:p>
         </w:tc>
@@ -4473,36 +3996,11 @@
               <w:bottom w:val="single" w:sz="4" w:space="0" w:color="auto"/>
               <w:right w:val="single" w:sz="4" w:space="0" w:color="auto"/>
             </w:tcBorders>
-            <w:hideMark/>
           </w:tcPr>
           <w:p>
-            <w:pPr>
-              <w:rPr>
-                <w:lang w:val="en-US"/>
-              </w:rPr>
-            </w:pPr>
-            <w:proofErr w:type="spellStart"/>
-            <w:r>
-              <w:rPr>
-                <w:lang w:val="en-US"/>
-              </w:rPr>
-              <w:t>Agregar</w:t>
-            </w:r>
-            <w:proofErr w:type="spellEnd"/>
-            <w:r>
-              <w:rPr>
-                <w:lang w:val="en-US"/>
-              </w:rPr>
-              <w:t xml:space="preserve"> </w:t>
-            </w:r>
-            <w:proofErr w:type="spellStart"/>
-            <w:r>
-              <w:rPr>
-                <w:lang w:val="en-US"/>
-              </w:rPr>
-              <w:t>Productos</w:t>
-            </w:r>
-            <w:proofErr w:type="spellEnd"/>
+            <w:r>
+              <w:t>Agregar Productos</w:t>
+            </w:r>
           </w:p>
         </w:tc>
       </w:tr>
@@ -4519,27 +4017,10 @@
               <w:bottom w:val="single" w:sz="4" w:space="0" w:color="auto"/>
               <w:right w:val="single" w:sz="4" w:space="0" w:color="auto"/>
             </w:tcBorders>
-            <w:hideMark/>
           </w:tcPr>
           <w:p>
-            <w:pPr>
-              <w:rPr>
-                <w:lang w:val="en-US"/>
-              </w:rPr>
-            </w:pPr>
-            <w:proofErr w:type="spellStart"/>
-            <w:r>
-              <w:rPr>
-                <w:lang w:val="en-US"/>
-              </w:rPr>
-              <w:t>Actores</w:t>
-            </w:r>
-            <w:proofErr w:type="spellEnd"/>
-            <w:r>
-              <w:rPr>
-                <w:lang w:val="en-US"/>
-              </w:rPr>
-              <w:t xml:space="preserve">: </w:t>
+            <w:r>
+              <w:t xml:space="preserve">Actores: </w:t>
             </w:r>
           </w:p>
         </w:tc>
@@ -4552,40 +4033,12 @@
               <w:bottom w:val="single" w:sz="4" w:space="0" w:color="auto"/>
               <w:right w:val="single" w:sz="4" w:space="0" w:color="auto"/>
             </w:tcBorders>
-            <w:hideMark/>
           </w:tcPr>
           <w:p>
-            <w:pPr>
-              <w:rPr>
-                <w:lang w:val="en-US"/>
-              </w:rPr>
-            </w:pPr>
-            <w:proofErr w:type="spellStart"/>
-            <w:r>
-              <w:rPr>
-                <w:lang w:val="en-US"/>
-              </w:rPr>
-              <w:t>Gerente</w:t>
-            </w:r>
-            <w:proofErr w:type="spellEnd"/>
-            <w:r>
-              <w:rPr>
-                <w:lang w:val="en-US"/>
-              </w:rPr>
-              <w:t xml:space="preserve">, </w:t>
-            </w:r>
-            <w:proofErr w:type="spellStart"/>
-            <w:r>
-              <w:rPr>
-                <w:lang w:val="en-US"/>
-              </w:rPr>
-              <w:t>Empleado</w:t>
-            </w:r>
-            <w:proofErr w:type="spellEnd"/>
-            <w:r>
-              <w:rPr>
-                <w:lang w:val="en-US"/>
-              </w:rPr>
+            <w:r>
+              <w:t>Gerente, Empleado</w:t>
+            </w:r>
+            <w:r>
               <w:t xml:space="preserve"> </w:t>
             </w:r>
           </w:p>
@@ -4604,18 +4057,9 @@
               <w:bottom w:val="single" w:sz="4" w:space="0" w:color="auto"/>
               <w:right w:val="single" w:sz="4" w:space="0" w:color="auto"/>
             </w:tcBorders>
-            <w:hideMark/>
           </w:tcPr>
           <w:p>
-            <w:pPr>
-              <w:rPr>
-                <w:lang w:val="en-US"/>
-              </w:rPr>
-            </w:pPr>
-            <w:r>
-              <w:rPr>
-                <w:lang w:val="en-US"/>
-              </w:rPr>
+            <w:r>
               <w:t xml:space="preserve">Tipo: </w:t>
             </w:r>
           </w:p>
@@ -4630,13 +4074,7 @@
               <w:right w:val="single" w:sz="4" w:space="0" w:color="auto"/>
             </w:tcBorders>
           </w:tcPr>
-          <w:p>
-            <w:pPr>
-              <w:rPr>
-                <w:lang w:val="en-US"/>
-              </w:rPr>
-            </w:pPr>
-          </w:p>
+          <w:p/>
         </w:tc>
       </w:tr>
       <w:tr>
@@ -4652,27 +4090,10 @@
               <w:bottom w:val="single" w:sz="4" w:space="0" w:color="auto"/>
               <w:right w:val="single" w:sz="4" w:space="0" w:color="auto"/>
             </w:tcBorders>
-            <w:hideMark/>
           </w:tcPr>
           <w:p>
-            <w:pPr>
-              <w:rPr>
-                <w:lang w:val="en-US"/>
-              </w:rPr>
-            </w:pPr>
-            <w:proofErr w:type="spellStart"/>
-            <w:r>
-              <w:rPr>
-                <w:lang w:val="en-US"/>
-              </w:rPr>
-              <w:t>Propósito</w:t>
-            </w:r>
-            <w:proofErr w:type="spellEnd"/>
-            <w:r>
-              <w:rPr>
-                <w:lang w:val="en-US"/>
-              </w:rPr>
-              <w:t xml:space="preserve">: </w:t>
+            <w:r>
+              <w:t xml:space="preserve">Propósito: </w:t>
             </w:r>
           </w:p>
         </w:tc>
@@ -4685,7 +4106,6 @@
               <w:bottom w:val="single" w:sz="4" w:space="0" w:color="auto"/>
               <w:right w:val="single" w:sz="4" w:space="0" w:color="auto"/>
             </w:tcBorders>
-            <w:hideMark/>
           </w:tcPr>
           <w:p>
             <w:r>
@@ -4707,27 +4127,10 @@
               <w:bottom w:val="single" w:sz="4" w:space="0" w:color="auto"/>
               <w:right w:val="single" w:sz="4" w:space="0" w:color="auto"/>
             </w:tcBorders>
-            <w:hideMark/>
           </w:tcPr>
           <w:p>
-            <w:pPr>
-              <w:rPr>
-                <w:lang w:val="en-US"/>
-              </w:rPr>
-            </w:pPr>
-            <w:proofErr w:type="spellStart"/>
-            <w:r>
-              <w:rPr>
-                <w:lang w:val="en-US"/>
-              </w:rPr>
-              <w:t>Precondiciones</w:t>
-            </w:r>
-            <w:proofErr w:type="spellEnd"/>
-            <w:r>
-              <w:rPr>
-                <w:lang w:val="en-US"/>
-              </w:rPr>
-              <w:t xml:space="preserve">: </w:t>
+            <w:r>
+              <w:t xml:space="preserve">Precondiciones: </w:t>
             </w:r>
           </w:p>
         </w:tc>
@@ -4740,7 +4143,6 @@
               <w:bottom w:val="single" w:sz="4" w:space="0" w:color="auto"/>
               <w:right w:val="single" w:sz="4" w:space="0" w:color="auto"/>
             </w:tcBorders>
-            <w:hideMark/>
           </w:tcPr>
           <w:p>
             <w:r>
@@ -4762,27 +4164,10 @@
               <w:bottom w:val="single" w:sz="4" w:space="0" w:color="auto"/>
               <w:right w:val="single" w:sz="4" w:space="0" w:color="auto"/>
             </w:tcBorders>
-            <w:hideMark/>
           </w:tcPr>
           <w:p>
-            <w:pPr>
-              <w:rPr>
-                <w:lang w:val="en-US"/>
-              </w:rPr>
-            </w:pPr>
-            <w:proofErr w:type="spellStart"/>
-            <w:r>
-              <w:rPr>
-                <w:lang w:val="en-US"/>
-              </w:rPr>
-              <w:t>Flujo</w:t>
-            </w:r>
-            <w:proofErr w:type="spellEnd"/>
-            <w:r>
-              <w:rPr>
-                <w:lang w:val="en-US"/>
-              </w:rPr>
-              <w:t xml:space="preserve"> principal: </w:t>
+            <w:r>
+              <w:t xml:space="preserve">Flujo principal: </w:t>
             </w:r>
           </w:p>
         </w:tc>
@@ -4795,7 +4180,6 @@
               <w:bottom w:val="single" w:sz="4" w:space="0" w:color="auto"/>
               <w:right w:val="single" w:sz="4" w:space="0" w:color="auto"/>
             </w:tcBorders>
-            <w:hideMark/>
           </w:tcPr>
           <w:p>
             <w:r>
@@ -4807,55 +4191,13 @@
               <w:pStyle w:val="Prrafodelista"/>
               <w:numPr>
                 <w:ilvl w:val="0"/>
-                <w:numId w:val="8"/>
+                <w:numId w:val="18"/>
               </w:numPr>
-              <w:spacing w:after="160" w:line="256" w:lineRule="auto"/>
+              <w:spacing w:after="160" w:line="259" w:lineRule="auto"/>
               <w:ind w:right="0"/>
-              <w:rPr>
-                <w:lang w:val="en-US"/>
-              </w:rPr>
             </w:pPr>
-            <w:proofErr w:type="spellStart"/>
-            <w:r>
-              <w:rPr>
-                <w:lang w:val="en-US"/>
-              </w:rPr>
-              <w:t>Seleccionar</w:t>
-            </w:r>
-            <w:proofErr w:type="spellEnd"/>
-            <w:r>
-              <w:rPr>
-                <w:lang w:val="en-US"/>
-              </w:rPr>
-              <w:t xml:space="preserve"> </w:t>
-            </w:r>
-            <w:proofErr w:type="spellStart"/>
-            <w:r>
-              <w:rPr>
-                <w:lang w:val="en-US"/>
-              </w:rPr>
-              <w:t>en</w:t>
-            </w:r>
-            <w:proofErr w:type="spellEnd"/>
-            <w:r>
-              <w:rPr>
-                <w:lang w:val="en-US"/>
-              </w:rPr>
-              <w:t xml:space="preserve"> el </w:t>
-            </w:r>
-            <w:proofErr w:type="spellStart"/>
-            <w:r>
-              <w:rPr>
-                <w:lang w:val="en-US"/>
-              </w:rPr>
-              <w:t>icono</w:t>
-            </w:r>
-            <w:proofErr w:type="spellEnd"/>
-            <w:r>
-              <w:rPr>
-                <w:lang w:val="en-US"/>
-              </w:rPr>
-              <w:t xml:space="preserve"> “+”</w:t>
+            <w:r>
+              <w:t>Seleccionar en el icono “+”</w:t>
             </w:r>
           </w:p>
           <w:p>
@@ -4863,9 +4205,9 @@
               <w:pStyle w:val="Prrafodelista"/>
               <w:numPr>
                 <w:ilvl w:val="0"/>
-                <w:numId w:val="8"/>
+                <w:numId w:val="18"/>
               </w:numPr>
-              <w:spacing w:after="160" w:line="256" w:lineRule="auto"/>
+              <w:spacing w:after="160" w:line="259" w:lineRule="auto"/>
               <w:ind w:right="0"/>
             </w:pPr>
             <w:r>
@@ -4877,135 +4219,55 @@
               <w:pStyle w:val="Prrafodelista"/>
               <w:numPr>
                 <w:ilvl w:val="0"/>
-                <w:numId w:val="9"/>
+                <w:numId w:val="19"/>
               </w:numPr>
-              <w:spacing w:after="160" w:line="256" w:lineRule="auto"/>
+              <w:spacing w:after="160" w:line="259" w:lineRule="auto"/>
               <w:ind w:right="0"/>
-              <w:rPr>
-                <w:lang w:val="en-US"/>
-              </w:rPr>
             </w:pPr>
-            <w:proofErr w:type="spellStart"/>
-            <w:r>
-              <w:rPr>
-                <w:lang w:val="en-US"/>
-              </w:rPr>
-              <w:t>Nombre</w:t>
-            </w:r>
-            <w:proofErr w:type="spellEnd"/>
-            <w:r>
-              <w:rPr>
-                <w:lang w:val="en-US"/>
-              </w:rPr>
-              <w:t xml:space="preserve"> de </w:t>
-            </w:r>
-            <w:proofErr w:type="spellStart"/>
-            <w:r>
-              <w:rPr>
-                <w:lang w:val="en-US"/>
-              </w:rPr>
-              <w:t>producto</w:t>
-            </w:r>
-            <w:proofErr w:type="spellEnd"/>
+            <w:r>
+              <w:t>Nombre de producto</w:t>
+            </w:r>
           </w:p>
           <w:p>
             <w:pPr>
               <w:pStyle w:val="Prrafodelista"/>
               <w:numPr>
                 <w:ilvl w:val="0"/>
-                <w:numId w:val="9"/>
+                <w:numId w:val="19"/>
               </w:numPr>
-              <w:spacing w:after="160" w:line="256" w:lineRule="auto"/>
+              <w:spacing w:after="160" w:line="259" w:lineRule="auto"/>
               <w:ind w:right="0"/>
-              <w:rPr>
-                <w:lang w:val="en-US"/>
-              </w:rPr>
             </w:pPr>
-            <w:proofErr w:type="spellStart"/>
-            <w:r>
-              <w:rPr>
-                <w:lang w:val="en-US"/>
-              </w:rPr>
+            <w:r>
               <w:t>Cantidad</w:t>
             </w:r>
-            <w:proofErr w:type="spellEnd"/>
           </w:p>
           <w:p>
             <w:pPr>
               <w:pStyle w:val="Prrafodelista"/>
               <w:numPr>
                 <w:ilvl w:val="0"/>
-                <w:numId w:val="9"/>
+                <w:numId w:val="19"/>
               </w:numPr>
-              <w:spacing w:after="160" w:line="256" w:lineRule="auto"/>
+              <w:spacing w:after="160" w:line="259" w:lineRule="auto"/>
               <w:ind w:right="0"/>
-              <w:rPr>
-                <w:lang w:val="en-US"/>
-              </w:rPr>
             </w:pPr>
-            <w:proofErr w:type="spellStart"/>
-            <w:r>
-              <w:rPr>
-                <w:lang w:val="en-US"/>
-              </w:rPr>
+            <w:r>
               <w:t>Precio</w:t>
             </w:r>
-            <w:proofErr w:type="spellEnd"/>
           </w:p>
           <w:p>
             <w:pPr>
               <w:pStyle w:val="Prrafodelista"/>
               <w:numPr>
                 <w:ilvl w:val="0"/>
-                <w:numId w:val="8"/>
+                <w:numId w:val="18"/>
               </w:numPr>
-              <w:spacing w:after="160" w:line="256" w:lineRule="auto"/>
+              <w:spacing w:after="160" w:line="259" w:lineRule="auto"/>
               <w:ind w:right="0"/>
-              <w:rPr>
-                <w:lang w:val="en-US"/>
-              </w:rPr>
             </w:pPr>
-            <w:proofErr w:type="spellStart"/>
-            <w:r>
-              <w:rPr>
-                <w:lang w:val="en-US"/>
-              </w:rPr>
-              <w:t>Confirmar</w:t>
-            </w:r>
-            <w:proofErr w:type="spellEnd"/>
-            <w:r>
-              <w:rPr>
-                <w:lang w:val="en-US"/>
-              </w:rPr>
-              <w:t xml:space="preserve"> </w:t>
-            </w:r>
-            <w:proofErr w:type="spellStart"/>
-            <w:r>
-              <w:rPr>
-                <w:lang w:val="en-US"/>
-              </w:rPr>
-              <w:t>datos</w:t>
-            </w:r>
-            <w:proofErr w:type="spellEnd"/>
-            <w:r>
-              <w:rPr>
-                <w:lang w:val="en-US"/>
-              </w:rPr>
-              <w:t xml:space="preserve"> </w:t>
-            </w:r>
-            <w:proofErr w:type="spellStart"/>
-            <w:r>
-              <w:rPr>
-                <w:lang w:val="en-US"/>
-              </w:rPr>
-              <w:t>registrados</w:t>
-            </w:r>
-            <w:proofErr w:type="spellEnd"/>
-            <w:r>
-              <w:rPr>
-                <w:lang w:val="en-US"/>
-              </w:rPr>
-              <w:t>.</w:t>
+            <w:r>
+              <w:t>Confirmar datos registrados.</w:t>
             </w:r>
           </w:p>
         </w:tc>
@@ -5023,33 +4285,16 @@
               <w:bottom w:val="single" w:sz="4" w:space="0" w:color="auto"/>
               <w:right w:val="single" w:sz="4" w:space="0" w:color="auto"/>
             </w:tcBorders>
-            <w:hideMark/>
           </w:tcPr>
           <w:p>
-            <w:pPr>
-              <w:rPr>
-                <w:lang w:val="en-US"/>
-              </w:rPr>
-            </w:pPr>
-            <w:r>
-              <w:rPr>
-                <w:lang w:val="en-US"/>
-              </w:rPr>
-              <w:t>Sub-</w:t>
-            </w:r>
-            <w:proofErr w:type="spellStart"/>
-            <w:r>
-              <w:rPr>
-                <w:lang w:val="en-US"/>
-              </w:rPr>
-              <w:t>flujos</w:t>
-            </w:r>
-            <w:proofErr w:type="spellEnd"/>
-            <w:r>
-              <w:rPr>
-                <w:lang w:val="en-US"/>
-              </w:rPr>
-              <w:t xml:space="preserve">: </w:t>
+            <w:r>
+              <w:t>Sub</w:t>
+            </w:r>
+            <w:r>
+              <w:t>-</w:t>
+            </w:r>
+            <w:r>
+              <w:t xml:space="preserve">flujos: </w:t>
             </w:r>
           </w:p>
         </w:tc>
@@ -5063,13 +4308,7 @@
               <w:right w:val="single" w:sz="4" w:space="0" w:color="auto"/>
             </w:tcBorders>
           </w:tcPr>
-          <w:p>
-            <w:pPr>
-              <w:rPr>
-                <w:lang w:val="en-US"/>
-              </w:rPr>
-            </w:pPr>
-          </w:p>
+          <w:p/>
         </w:tc>
       </w:tr>
       <w:tr>
@@ -5085,27 +4324,10 @@
               <w:bottom w:val="single" w:sz="4" w:space="0" w:color="auto"/>
               <w:right w:val="single" w:sz="4" w:space="0" w:color="auto"/>
             </w:tcBorders>
-            <w:hideMark/>
           </w:tcPr>
           <w:p>
-            <w:pPr>
-              <w:rPr>
-                <w:lang w:val="en-US"/>
-              </w:rPr>
-            </w:pPr>
-            <w:proofErr w:type="spellStart"/>
-            <w:r>
-              <w:rPr>
-                <w:lang w:val="en-US"/>
-              </w:rPr>
-              <w:t>Excepciones</w:t>
-            </w:r>
-            <w:proofErr w:type="spellEnd"/>
-            <w:r>
-              <w:rPr>
-                <w:lang w:val="en-US"/>
-              </w:rPr>
-              <w:t xml:space="preserve">: </w:t>
+            <w:r>
+              <w:t xml:space="preserve">Excepciones: </w:t>
             </w:r>
           </w:p>
         </w:tc>
@@ -5118,7 +4340,6 @@
               <w:bottom w:val="single" w:sz="4" w:space="0" w:color="auto"/>
               <w:right w:val="single" w:sz="4" w:space="0" w:color="auto"/>
             </w:tcBorders>
-            <w:hideMark/>
           </w:tcPr>
           <w:p>
             <w:pPr>
@@ -5127,43 +4348,34 @@
                 <w:ilvl w:val="0"/>
                 <w:numId w:val="6"/>
               </w:numPr>
-              <w:spacing w:after="160" w:line="256" w:lineRule="auto"/>
+              <w:spacing w:after="160" w:line="259" w:lineRule="auto"/>
               <w:ind w:right="0"/>
             </w:pPr>
             <w:r>
-              <w:t>En dado caso que 2.b y 2.c se registren datos de tipo “</w:t>
-            </w:r>
-            <w:proofErr w:type="spellStart"/>
-            <w:r>
-              <w:t>String</w:t>
-            </w:r>
-            <w:proofErr w:type="spellEnd"/>
-            <w:r>
-              <w:t>” la adición de dicho producto no se efectuará y el sistema avisará de los espacios mal registrados</w:t>
+              <w:t>En dado caso que 2.b y 2.c se registren datos de tipo “String” la adición de dicho producto no se efectuará y el sistema avisará de los espacios mal registrados</w:t>
             </w:r>
           </w:p>
         </w:tc>
       </w:tr>
     </w:tbl>
-    <w:p>
-      <w:pPr>
-        <w:rPr>
-          <w:rFonts w:asciiTheme="minorHAnsi" w:hAnsiTheme="minorHAnsi" w:cstheme="minorBidi"/>
-          <w:sz w:val="22"/>
-          <w:lang w:eastAsia="en-US"/>
-        </w:rPr>
-      </w:pPr>
-    </w:p>
+    <w:p/>
+    <w:p/>
     <w:tbl>
       <w:tblPr>
-        <w:tblW w:w="9885" w:type="dxa"/>
+        <w:tblW w:w="9884" w:type="dxa"/>
         <w:tblInd w:w="-108" w:type="dxa"/>
+        <w:tblBorders>
+          <w:top w:val="nil"/>
+          <w:left w:val="nil"/>
+          <w:bottom w:val="nil"/>
+          <w:right w:val="nil"/>
+        </w:tblBorders>
         <w:tblLayout w:type="fixed"/>
-        <w:tblLook w:val="04A0" w:firstRow="1" w:lastRow="0" w:firstColumn="1" w:lastColumn="0" w:noHBand="0" w:noVBand="1"/>
+        <w:tblLook w:val="0000" w:firstRow="0" w:lastRow="0" w:firstColumn="0" w:lastColumn="0" w:noHBand="0" w:noVBand="0"/>
       </w:tblPr>
       <w:tblGrid>
         <w:gridCol w:w="1804"/>
-        <w:gridCol w:w="8081"/>
+        <w:gridCol w:w="8080"/>
       </w:tblGrid>
       <w:tr>
         <w:trPr>
@@ -5178,33 +4390,10 @@
               <w:bottom w:val="single" w:sz="4" w:space="0" w:color="auto"/>
               <w:right w:val="single" w:sz="4" w:space="0" w:color="auto"/>
             </w:tcBorders>
-            <w:hideMark/>
           </w:tcPr>
           <w:p>
-            <w:pPr>
-              <w:rPr>
-                <w:lang w:val="en-US"/>
-              </w:rPr>
-            </w:pPr>
-            <w:r>
-              <w:rPr>
-                <w:lang w:val="en-US"/>
-              </w:rPr>
-              <w:t xml:space="preserve">Caso de </w:t>
-            </w:r>
-            <w:proofErr w:type="spellStart"/>
-            <w:r>
-              <w:rPr>
-                <w:lang w:val="en-US"/>
-              </w:rPr>
-              <w:t>Uso</w:t>
-            </w:r>
-            <w:proofErr w:type="spellEnd"/>
-            <w:r>
-              <w:rPr>
-                <w:lang w:val="en-US"/>
-              </w:rPr>
-              <w:t xml:space="preserve">: </w:t>
+            <w:r>
+              <w:t xml:space="preserve">Caso de Uso: </w:t>
             </w:r>
           </w:p>
         </w:tc>
@@ -5217,27 +4406,10 @@
               <w:bottom w:val="single" w:sz="4" w:space="0" w:color="auto"/>
               <w:right w:val="single" w:sz="4" w:space="0" w:color="auto"/>
             </w:tcBorders>
-            <w:hideMark/>
           </w:tcPr>
           <w:p>
-            <w:pPr>
-              <w:rPr>
-                <w:lang w:val="en-US"/>
-              </w:rPr>
-            </w:pPr>
-            <w:proofErr w:type="spellStart"/>
-            <w:r>
-              <w:rPr>
-                <w:lang w:val="en-US"/>
-              </w:rPr>
-              <w:t>Gestión</w:t>
-            </w:r>
-            <w:proofErr w:type="spellEnd"/>
-            <w:r>
-              <w:rPr>
-                <w:lang w:val="en-US"/>
-              </w:rPr>
-              <w:t xml:space="preserve"> de Ventas</w:t>
+            <w:r>
+              <w:t>Eliminar cuenta</w:t>
             </w:r>
           </w:p>
         </w:tc>
@@ -5255,27 +4427,10 @@
               <w:bottom w:val="single" w:sz="4" w:space="0" w:color="auto"/>
               <w:right w:val="single" w:sz="4" w:space="0" w:color="auto"/>
             </w:tcBorders>
-            <w:hideMark/>
           </w:tcPr>
           <w:p>
-            <w:pPr>
-              <w:rPr>
-                <w:lang w:val="en-US"/>
-              </w:rPr>
-            </w:pPr>
-            <w:proofErr w:type="spellStart"/>
-            <w:r>
-              <w:rPr>
-                <w:lang w:val="en-US"/>
-              </w:rPr>
-              <w:t>Actores</w:t>
-            </w:r>
-            <w:proofErr w:type="spellEnd"/>
-            <w:r>
-              <w:rPr>
-                <w:lang w:val="en-US"/>
-              </w:rPr>
-              <w:t xml:space="preserve">: </w:t>
+            <w:r>
+              <w:t xml:space="preserve">Actores: </w:t>
             </w:r>
           </w:p>
         </w:tc>
@@ -5288,22 +4443,11 @@
               <w:bottom w:val="single" w:sz="4" w:space="0" w:color="auto"/>
               <w:right w:val="single" w:sz="4" w:space="0" w:color="auto"/>
             </w:tcBorders>
-            <w:hideMark/>
           </w:tcPr>
           <w:p>
-            <w:pPr>
-              <w:rPr>
-                <w:lang w:val="en-US"/>
-              </w:rPr>
-            </w:pPr>
-            <w:proofErr w:type="spellStart"/>
-            <w:r>
-              <w:rPr>
-                <w:lang w:val="en-US"/>
-              </w:rPr>
+            <w:r>
               <w:t>Gerente</w:t>
             </w:r>
-            <w:proofErr w:type="spellEnd"/>
           </w:p>
         </w:tc>
       </w:tr>
@@ -5320,18 +4464,9 @@
               <w:bottom w:val="single" w:sz="4" w:space="0" w:color="auto"/>
               <w:right w:val="single" w:sz="4" w:space="0" w:color="auto"/>
             </w:tcBorders>
-            <w:hideMark/>
           </w:tcPr>
           <w:p>
-            <w:pPr>
-              <w:rPr>
-                <w:lang w:val="en-US"/>
-              </w:rPr>
-            </w:pPr>
-            <w:r>
-              <w:rPr>
-                <w:lang w:val="en-US"/>
-              </w:rPr>
+            <w:r>
               <w:t xml:space="preserve">Tipo: </w:t>
             </w:r>
           </w:p>
@@ -5346,13 +4481,7 @@
               <w:right w:val="single" w:sz="4" w:space="0" w:color="auto"/>
             </w:tcBorders>
           </w:tcPr>
-          <w:p>
-            <w:pPr>
-              <w:rPr>
-                <w:lang w:val="en-US"/>
-              </w:rPr>
-            </w:pPr>
-          </w:p>
+          <w:p/>
         </w:tc>
       </w:tr>
       <w:tr>
@@ -5368,27 +4497,10 @@
               <w:bottom w:val="single" w:sz="4" w:space="0" w:color="auto"/>
               <w:right w:val="single" w:sz="4" w:space="0" w:color="auto"/>
             </w:tcBorders>
-            <w:hideMark/>
           </w:tcPr>
           <w:p>
-            <w:pPr>
-              <w:rPr>
-                <w:lang w:val="en-US"/>
-              </w:rPr>
-            </w:pPr>
-            <w:proofErr w:type="spellStart"/>
-            <w:r>
-              <w:rPr>
-                <w:lang w:val="en-US"/>
-              </w:rPr>
-              <w:t>Propósito</w:t>
-            </w:r>
-            <w:proofErr w:type="spellEnd"/>
-            <w:r>
-              <w:rPr>
-                <w:lang w:val="en-US"/>
-              </w:rPr>
-              <w:t xml:space="preserve">: </w:t>
+            <w:r>
+              <w:t xml:space="preserve">Propósito: </w:t>
             </w:r>
           </w:p>
         </w:tc>
@@ -5401,11 +4513,10 @@
               <w:bottom w:val="single" w:sz="4" w:space="0" w:color="auto"/>
               <w:right w:val="single" w:sz="4" w:space="0" w:color="auto"/>
             </w:tcBorders>
-            <w:hideMark/>
           </w:tcPr>
           <w:p>
             <w:r>
-              <w:t>Mostrar rendimiento de los empleados.</w:t>
+              <w:t>Eliminar cuenta y cambiar el estado activo de la misma</w:t>
             </w:r>
           </w:p>
         </w:tc>
@@ -5423,27 +4534,10 @@
               <w:bottom w:val="single" w:sz="4" w:space="0" w:color="auto"/>
               <w:right w:val="single" w:sz="4" w:space="0" w:color="auto"/>
             </w:tcBorders>
-            <w:hideMark/>
           </w:tcPr>
           <w:p>
-            <w:pPr>
-              <w:rPr>
-                <w:lang w:val="en-US"/>
-              </w:rPr>
-            </w:pPr>
-            <w:proofErr w:type="spellStart"/>
-            <w:r>
-              <w:rPr>
-                <w:lang w:val="en-US"/>
-              </w:rPr>
-              <w:t>Precondiciones</w:t>
-            </w:r>
-            <w:proofErr w:type="spellEnd"/>
-            <w:r>
-              <w:rPr>
-                <w:lang w:val="en-US"/>
-              </w:rPr>
-              <w:t xml:space="preserve">: </w:t>
+            <w:r>
+              <w:t xml:space="preserve">Precondiciones: </w:t>
             </w:r>
           </w:p>
         </w:tc>
@@ -5456,11 +4550,33 @@
               <w:bottom w:val="single" w:sz="4" w:space="0" w:color="auto"/>
               <w:right w:val="single" w:sz="4" w:space="0" w:color="auto"/>
             </w:tcBorders>
-            <w:hideMark/>
           </w:tcPr>
           <w:p>
+            <w:pPr>
+              <w:pStyle w:val="Prrafodelista"/>
+              <w:numPr>
+                <w:ilvl w:val="0"/>
+                <w:numId w:val="6"/>
+              </w:numPr>
+              <w:spacing w:after="160" w:line="259" w:lineRule="auto"/>
+              <w:ind w:right="0"/>
+            </w:pPr>
             <w:r>
               <w:t>Acceder con el correo con los permisos requeridos</w:t>
+            </w:r>
+          </w:p>
+          <w:p>
+            <w:pPr>
+              <w:pStyle w:val="Prrafodelista"/>
+              <w:numPr>
+                <w:ilvl w:val="0"/>
+                <w:numId w:val="6"/>
+              </w:numPr>
+              <w:spacing w:after="160" w:line="259" w:lineRule="auto"/>
+              <w:ind w:right="0"/>
+            </w:pPr>
+            <w:r>
+              <w:t>Seleccionar cuentas</w:t>
             </w:r>
           </w:p>
         </w:tc>
@@ -5478,27 +4594,10 @@
               <w:bottom w:val="single" w:sz="4" w:space="0" w:color="auto"/>
               <w:right w:val="single" w:sz="4" w:space="0" w:color="auto"/>
             </w:tcBorders>
-            <w:hideMark/>
           </w:tcPr>
           <w:p>
-            <w:pPr>
-              <w:rPr>
-                <w:lang w:val="en-US"/>
-              </w:rPr>
-            </w:pPr>
-            <w:proofErr w:type="spellStart"/>
-            <w:r>
-              <w:rPr>
-                <w:lang w:val="en-US"/>
-              </w:rPr>
-              <w:t>Flujo</w:t>
-            </w:r>
-            <w:proofErr w:type="spellEnd"/>
-            <w:r>
-              <w:rPr>
-                <w:lang w:val="en-US"/>
-              </w:rPr>
-              <w:t xml:space="preserve"> principal: </w:t>
+            <w:r>
+              <w:t xml:space="preserve">Flujo principal: </w:t>
             </w:r>
           </w:p>
         </w:tc>
@@ -5511,19 +4610,10 @@
               <w:bottom w:val="single" w:sz="4" w:space="0" w:color="auto"/>
               <w:right w:val="single" w:sz="4" w:space="0" w:color="auto"/>
             </w:tcBorders>
-            <w:hideMark/>
           </w:tcPr>
           <w:p>
             <w:r>
-              <w:t xml:space="preserve">Se presenta la opción de “Ventas” al iniciar sesión con un cierto correo. El sistema permite ver y modificar la información que presenta la sección “Ventas”. En la sección de ventas presenta un listado similar del inventario, la información, contrario al inventario, muestra </w:t>
-            </w:r>
-            <w:proofErr w:type="gramStart"/>
-            <w:r>
-              <w:t>los nombre</w:t>
-            </w:r>
-            <w:proofErr w:type="gramEnd"/>
-            <w:r>
-              <w:t xml:space="preserve"> de los empleados y respectivas ventas</w:t>
+              <w:t>El listado presente en la opción de ventas, se clasifica en nombre y ventas, el sistema da la opción eliminar la información.</w:t>
             </w:r>
           </w:p>
           <w:p>
@@ -5531,41 +4621,13 @@
               <w:pStyle w:val="Prrafodelista"/>
               <w:numPr>
                 <w:ilvl w:val="0"/>
-                <w:numId w:val="10"/>
+                <w:numId w:val="20"/>
               </w:numPr>
-              <w:spacing w:after="160" w:line="256" w:lineRule="auto"/>
+              <w:spacing w:after="160" w:line="259" w:lineRule="auto"/>
               <w:ind w:right="0"/>
-              <w:rPr>
-                <w:lang w:val="en-US"/>
-              </w:rPr>
             </w:pPr>
-            <w:proofErr w:type="spellStart"/>
-            <w:r>
-              <w:rPr>
-                <w:lang w:val="en-US"/>
-              </w:rPr>
-              <w:t>Iniciar</w:t>
-            </w:r>
-            <w:proofErr w:type="spellEnd"/>
-            <w:r>
-              <w:rPr>
-                <w:lang w:val="en-US"/>
-              </w:rPr>
-              <w:t xml:space="preserve"> </w:t>
-            </w:r>
-            <w:proofErr w:type="spellStart"/>
-            <w:r>
-              <w:rPr>
-                <w:lang w:val="en-US"/>
-              </w:rPr>
-              <w:t>sesión</w:t>
-            </w:r>
-            <w:proofErr w:type="spellEnd"/>
-            <w:r>
-              <w:rPr>
-                <w:lang w:val="en-US"/>
-              </w:rPr>
-              <w:t xml:space="preserve"> </w:t>
+            <w:r>
+              <w:t>Ubicar el nombre de la cuenta</w:t>
             </w:r>
           </w:p>
           <w:p>
@@ -5573,13 +4635,27 @@
               <w:pStyle w:val="Prrafodelista"/>
               <w:numPr>
                 <w:ilvl w:val="0"/>
-                <w:numId w:val="10"/>
+                <w:numId w:val="20"/>
               </w:numPr>
-              <w:spacing w:after="160" w:line="256" w:lineRule="auto"/>
+              <w:spacing w:after="160" w:line="259" w:lineRule="auto"/>
               <w:ind w:right="0"/>
             </w:pPr>
             <w:r>
-              <w:t>Seleccionar la última opción disponible del sistema en sección principal del programa.</w:t>
+              <w:t>Seleccionar la barra de opciones de la esquina derecha superior de la casilla</w:t>
+            </w:r>
+          </w:p>
+          <w:p>
+            <w:pPr>
+              <w:pStyle w:val="Prrafodelista"/>
+              <w:numPr>
+                <w:ilvl w:val="0"/>
+                <w:numId w:val="20"/>
+              </w:numPr>
+              <w:spacing w:after="160" w:line="259" w:lineRule="auto"/>
+              <w:ind w:right="0"/>
+            </w:pPr>
+            <w:r>
+              <w:t>Elegir “eliminar eliminar cuenta”</w:t>
             </w:r>
           </w:p>
         </w:tc>
@@ -5597,33 +4673,17 @@
               <w:bottom w:val="single" w:sz="4" w:space="0" w:color="auto"/>
               <w:right w:val="single" w:sz="4" w:space="0" w:color="auto"/>
             </w:tcBorders>
-            <w:hideMark/>
           </w:tcPr>
           <w:p>
-            <w:pPr>
-              <w:rPr>
-                <w:lang w:val="en-US"/>
-              </w:rPr>
-            </w:pPr>
-            <w:r>
-              <w:rPr>
-                <w:lang w:val="en-US"/>
-              </w:rPr>
-              <w:t>Sub-</w:t>
-            </w:r>
-            <w:proofErr w:type="spellStart"/>
-            <w:r>
-              <w:rPr>
-                <w:lang w:val="en-US"/>
-              </w:rPr>
-              <w:t>flujos</w:t>
-            </w:r>
-            <w:proofErr w:type="spellEnd"/>
-            <w:r>
-              <w:rPr>
-                <w:lang w:val="en-US"/>
-              </w:rPr>
-              <w:t xml:space="preserve">: </w:t>
+            <w:r>
+              <w:lastRenderedPageBreak/>
+              <w:t>Sub</w:t>
+            </w:r>
+            <w:r>
+              <w:t>-</w:t>
+            </w:r>
+            <w:r>
+              <w:t xml:space="preserve">flujos: </w:t>
             </w:r>
           </w:p>
         </w:tc>
@@ -5637,13 +4697,7 @@
               <w:right w:val="single" w:sz="4" w:space="0" w:color="auto"/>
             </w:tcBorders>
           </w:tcPr>
-          <w:p>
-            <w:pPr>
-              <w:rPr>
-                <w:lang w:val="en-US"/>
-              </w:rPr>
-            </w:pPr>
-          </w:p>
+          <w:p/>
         </w:tc>
       </w:tr>
       <w:tr>
@@ -5659,28 +4713,10 @@
               <w:bottom w:val="single" w:sz="4" w:space="0" w:color="auto"/>
               <w:right w:val="single" w:sz="4" w:space="0" w:color="auto"/>
             </w:tcBorders>
-            <w:hideMark/>
           </w:tcPr>
           <w:p>
-            <w:pPr>
-              <w:rPr>
-                <w:lang w:val="en-US"/>
-              </w:rPr>
-            </w:pPr>
-            <w:proofErr w:type="spellStart"/>
-            <w:r>
-              <w:rPr>
-                <w:lang w:val="en-US"/>
-              </w:rPr>
-              <w:lastRenderedPageBreak/>
-              <w:t>Excepciones</w:t>
-            </w:r>
-            <w:proofErr w:type="spellEnd"/>
-            <w:r>
-              <w:rPr>
-                <w:lang w:val="en-US"/>
-              </w:rPr>
-              <w:t xml:space="preserve">: </w:t>
+            <w:r>
+              <w:t xml:space="preserve">Excepciones: </w:t>
             </w:r>
           </w:p>
         </w:tc>
@@ -5693,7 +4729,6 @@
               <w:bottom w:val="single" w:sz="4" w:space="0" w:color="auto"/>
               <w:right w:val="single" w:sz="4" w:space="0" w:color="auto"/>
             </w:tcBorders>
-            <w:hideMark/>
           </w:tcPr>
           <w:p>
             <w:pPr>
@@ -5702,35 +4737,33 @@
                 <w:ilvl w:val="0"/>
                 <w:numId w:val="6"/>
               </w:numPr>
-              <w:spacing w:after="160" w:line="256" w:lineRule="auto"/>
+              <w:spacing w:after="160" w:line="259" w:lineRule="auto"/>
               <w:ind w:right="0"/>
             </w:pPr>
             <w:r>
-              <w:t>Al entrar con un correo sin los permisos requeridos, el sistema no mostrará la sección “ventas”</w:t>
+              <w:t>Si no hay ningún registro de cuenta, dicha opción no se dará por la ausencia del listado.</w:t>
             </w:r>
           </w:p>
         </w:tc>
       </w:tr>
     </w:tbl>
-    <w:p>
-      <w:pPr>
-        <w:rPr>
-          <w:rFonts w:asciiTheme="minorHAnsi" w:hAnsiTheme="minorHAnsi" w:cstheme="minorBidi"/>
-          <w:sz w:val="22"/>
-          <w:lang w:eastAsia="en-US"/>
-        </w:rPr>
-      </w:pPr>
-    </w:p>
+    <w:p/>
     <w:tbl>
       <w:tblPr>
-        <w:tblW w:w="9885" w:type="dxa"/>
+        <w:tblW w:w="9884" w:type="dxa"/>
         <w:tblInd w:w="-108" w:type="dxa"/>
+        <w:tblBorders>
+          <w:top w:val="nil"/>
+          <w:left w:val="nil"/>
+          <w:bottom w:val="nil"/>
+          <w:right w:val="nil"/>
+        </w:tblBorders>
         <w:tblLayout w:type="fixed"/>
-        <w:tblLook w:val="04A0" w:firstRow="1" w:lastRow="0" w:firstColumn="1" w:lastColumn="0" w:noHBand="0" w:noVBand="1"/>
+        <w:tblLook w:val="0000" w:firstRow="0" w:lastRow="0" w:firstColumn="0" w:lastColumn="0" w:noHBand="0" w:noVBand="0"/>
       </w:tblPr>
       <w:tblGrid>
         <w:gridCol w:w="1804"/>
-        <w:gridCol w:w="8081"/>
+        <w:gridCol w:w="8080"/>
       </w:tblGrid>
       <w:tr>
         <w:trPr>
@@ -5745,33 +4778,10 @@
               <w:bottom w:val="single" w:sz="4" w:space="0" w:color="auto"/>
               <w:right w:val="single" w:sz="4" w:space="0" w:color="auto"/>
             </w:tcBorders>
-            <w:hideMark/>
           </w:tcPr>
           <w:p>
-            <w:pPr>
-              <w:rPr>
-                <w:lang w:val="en-US"/>
-              </w:rPr>
-            </w:pPr>
-            <w:r>
-              <w:rPr>
-                <w:lang w:val="en-US"/>
-              </w:rPr>
-              <w:t xml:space="preserve">Caso de </w:t>
-            </w:r>
-            <w:proofErr w:type="spellStart"/>
-            <w:r>
-              <w:rPr>
-                <w:lang w:val="en-US"/>
-              </w:rPr>
-              <w:t>Uso</w:t>
-            </w:r>
-            <w:proofErr w:type="spellEnd"/>
-            <w:r>
-              <w:rPr>
-                <w:lang w:val="en-US"/>
-              </w:rPr>
-              <w:t xml:space="preserve">: </w:t>
+            <w:r>
+              <w:t xml:space="preserve">Caso de Uso: </w:t>
             </w:r>
           </w:p>
         </w:tc>
@@ -5784,36 +4794,11 @@
               <w:bottom w:val="single" w:sz="4" w:space="0" w:color="auto"/>
               <w:right w:val="single" w:sz="4" w:space="0" w:color="auto"/>
             </w:tcBorders>
-            <w:hideMark/>
           </w:tcPr>
           <w:p>
-            <w:pPr>
-              <w:rPr>
-                <w:lang w:val="en-US"/>
-              </w:rPr>
-            </w:pPr>
-            <w:proofErr w:type="spellStart"/>
-            <w:r>
-              <w:rPr>
-                <w:lang w:val="en-US"/>
-              </w:rPr>
-              <w:t>Eliminar</w:t>
-            </w:r>
-            <w:proofErr w:type="spellEnd"/>
-            <w:r>
-              <w:rPr>
-                <w:lang w:val="en-US"/>
-              </w:rPr>
-              <w:t xml:space="preserve"> </w:t>
-            </w:r>
-            <w:proofErr w:type="spellStart"/>
-            <w:r>
-              <w:rPr>
-                <w:lang w:val="en-US"/>
-              </w:rPr>
-              <w:t>empleado</w:t>
-            </w:r>
-            <w:proofErr w:type="spellEnd"/>
+            <w:r>
+              <w:t>Agregar cuenta</w:t>
+            </w:r>
           </w:p>
         </w:tc>
       </w:tr>
@@ -5830,27 +4815,10 @@
               <w:bottom w:val="single" w:sz="4" w:space="0" w:color="auto"/>
               <w:right w:val="single" w:sz="4" w:space="0" w:color="auto"/>
             </w:tcBorders>
-            <w:hideMark/>
           </w:tcPr>
           <w:p>
-            <w:pPr>
-              <w:rPr>
-                <w:lang w:val="en-US"/>
-              </w:rPr>
-            </w:pPr>
-            <w:proofErr w:type="spellStart"/>
-            <w:r>
-              <w:rPr>
-                <w:lang w:val="en-US"/>
-              </w:rPr>
-              <w:t>Actores</w:t>
-            </w:r>
-            <w:proofErr w:type="spellEnd"/>
-            <w:r>
-              <w:rPr>
-                <w:lang w:val="en-US"/>
-              </w:rPr>
-              <w:t xml:space="preserve">: </w:t>
+            <w:r>
+              <w:t xml:space="preserve">Actores: </w:t>
             </w:r>
           </w:p>
         </w:tc>
@@ -5863,22 +4831,11 @@
               <w:bottom w:val="single" w:sz="4" w:space="0" w:color="auto"/>
               <w:right w:val="single" w:sz="4" w:space="0" w:color="auto"/>
             </w:tcBorders>
-            <w:hideMark/>
           </w:tcPr>
           <w:p>
-            <w:pPr>
-              <w:rPr>
-                <w:lang w:val="en-US"/>
-              </w:rPr>
-            </w:pPr>
-            <w:proofErr w:type="spellStart"/>
-            <w:r>
-              <w:rPr>
-                <w:lang w:val="en-US"/>
-              </w:rPr>
+            <w:r>
               <w:t>Gerente</w:t>
             </w:r>
-            <w:proofErr w:type="spellEnd"/>
           </w:p>
         </w:tc>
       </w:tr>
@@ -5895,18 +4852,9 @@
               <w:bottom w:val="single" w:sz="4" w:space="0" w:color="auto"/>
               <w:right w:val="single" w:sz="4" w:space="0" w:color="auto"/>
             </w:tcBorders>
-            <w:hideMark/>
           </w:tcPr>
           <w:p>
-            <w:pPr>
-              <w:rPr>
-                <w:lang w:val="en-US"/>
-              </w:rPr>
-            </w:pPr>
-            <w:r>
-              <w:rPr>
-                <w:lang w:val="en-US"/>
-              </w:rPr>
+            <w:r>
               <w:t xml:space="preserve">Tipo: </w:t>
             </w:r>
           </w:p>
@@ -5922,11 +4870,9 @@
             </w:tcBorders>
           </w:tcPr>
           <w:p>
-            <w:pPr>
-              <w:rPr>
-                <w:lang w:val="en-US"/>
-              </w:rPr>
-            </w:pPr>
+            <w:r>
+              <w:t xml:space="preserve"> </w:t>
+            </w:r>
           </w:p>
         </w:tc>
       </w:tr>
@@ -5943,27 +4889,10 @@
               <w:bottom w:val="single" w:sz="4" w:space="0" w:color="auto"/>
               <w:right w:val="single" w:sz="4" w:space="0" w:color="auto"/>
             </w:tcBorders>
-            <w:hideMark/>
           </w:tcPr>
           <w:p>
-            <w:pPr>
-              <w:rPr>
-                <w:lang w:val="en-US"/>
-              </w:rPr>
-            </w:pPr>
-            <w:proofErr w:type="spellStart"/>
-            <w:r>
-              <w:rPr>
-                <w:lang w:val="en-US"/>
-              </w:rPr>
-              <w:t>Propósito</w:t>
-            </w:r>
-            <w:proofErr w:type="spellEnd"/>
-            <w:r>
-              <w:rPr>
-                <w:lang w:val="en-US"/>
-              </w:rPr>
-              <w:t xml:space="preserve">: </w:t>
+            <w:r>
+              <w:t xml:space="preserve">Propósito: </w:t>
             </w:r>
           </w:p>
         </w:tc>
@@ -5976,11 +4905,10 @@
               <w:bottom w:val="single" w:sz="4" w:space="0" w:color="auto"/>
               <w:right w:val="single" w:sz="4" w:space="0" w:color="auto"/>
             </w:tcBorders>
-            <w:hideMark/>
           </w:tcPr>
           <w:p>
             <w:r>
-              <w:t>Eliminar nombre del empleado junto a las ventas asignadas del listado</w:t>
+              <w:t>Agregar Empleado y habilitar el inicio de sesión</w:t>
             </w:r>
           </w:p>
         </w:tc>
@@ -5998,27 +4926,10 @@
               <w:bottom w:val="single" w:sz="4" w:space="0" w:color="auto"/>
               <w:right w:val="single" w:sz="4" w:space="0" w:color="auto"/>
             </w:tcBorders>
-            <w:hideMark/>
           </w:tcPr>
           <w:p>
-            <w:pPr>
-              <w:rPr>
-                <w:lang w:val="en-US"/>
-              </w:rPr>
-            </w:pPr>
-            <w:proofErr w:type="spellStart"/>
-            <w:r>
-              <w:rPr>
-                <w:lang w:val="en-US"/>
-              </w:rPr>
-              <w:t>Precondiciones</w:t>
-            </w:r>
-            <w:proofErr w:type="spellEnd"/>
-            <w:r>
-              <w:rPr>
-                <w:lang w:val="en-US"/>
-              </w:rPr>
-              <w:t xml:space="preserve">: </w:t>
+            <w:r>
+              <w:t xml:space="preserve">Precondiciones: </w:t>
             </w:r>
           </w:p>
         </w:tc>
@@ -6031,7 +4942,6 @@
               <w:bottom w:val="single" w:sz="4" w:space="0" w:color="auto"/>
               <w:right w:val="single" w:sz="4" w:space="0" w:color="auto"/>
             </w:tcBorders>
-            <w:hideMark/>
           </w:tcPr>
           <w:p>
             <w:pPr>
@@ -6040,7 +4950,7 @@
                 <w:ilvl w:val="0"/>
                 <w:numId w:val="6"/>
               </w:numPr>
-              <w:spacing w:after="160" w:line="256" w:lineRule="auto"/>
+              <w:spacing w:after="160" w:line="259" w:lineRule="auto"/>
               <w:ind w:right="0"/>
             </w:pPr>
             <w:r>
@@ -6054,48 +4964,12 @@
                 <w:ilvl w:val="0"/>
                 <w:numId w:val="6"/>
               </w:numPr>
-              <w:spacing w:after="160" w:line="256" w:lineRule="auto"/>
+              <w:spacing w:after="160" w:line="259" w:lineRule="auto"/>
               <w:ind w:right="0"/>
-              <w:rPr>
-                <w:lang w:val="en-US"/>
-              </w:rPr>
             </w:pPr>
-            <w:proofErr w:type="spellStart"/>
-            <w:r>
-              <w:rPr>
-                <w:lang w:val="en-US"/>
-              </w:rPr>
-              <w:t>Seleccionar</w:t>
-            </w:r>
-            <w:proofErr w:type="spellEnd"/>
-            <w:r>
-              <w:rPr>
-                <w:lang w:val="en-US"/>
-              </w:rPr>
-              <w:t xml:space="preserve"> la </w:t>
-            </w:r>
-            <w:proofErr w:type="spellStart"/>
-            <w:r>
-              <w:rPr>
-                <w:lang w:val="en-US"/>
-              </w:rPr>
-              <w:t>opción</w:t>
-            </w:r>
-            <w:proofErr w:type="spellEnd"/>
-            <w:r>
-              <w:rPr>
-                <w:lang w:val="en-US"/>
-              </w:rPr>
-              <w:t xml:space="preserve"> </w:t>
-            </w:r>
-            <w:proofErr w:type="spellStart"/>
-            <w:r>
-              <w:rPr>
-                <w:lang w:val="en-US"/>
-              </w:rPr>
-              <w:t>ventas</w:t>
-            </w:r>
-            <w:proofErr w:type="spellEnd"/>
+            <w:r>
+              <w:t>Seleccionar la opción cuentas</w:t>
+            </w:r>
           </w:p>
         </w:tc>
       </w:tr>
@@ -6112,27 +4986,10 @@
               <w:bottom w:val="single" w:sz="4" w:space="0" w:color="auto"/>
               <w:right w:val="single" w:sz="4" w:space="0" w:color="auto"/>
             </w:tcBorders>
-            <w:hideMark/>
           </w:tcPr>
           <w:p>
-            <w:pPr>
-              <w:rPr>
-                <w:lang w:val="en-US"/>
-              </w:rPr>
-            </w:pPr>
-            <w:proofErr w:type="spellStart"/>
-            <w:r>
-              <w:rPr>
-                <w:lang w:val="en-US"/>
-              </w:rPr>
-              <w:t>Flujo</w:t>
-            </w:r>
-            <w:proofErr w:type="spellEnd"/>
-            <w:r>
-              <w:rPr>
-                <w:lang w:val="en-US"/>
-              </w:rPr>
-              <w:t xml:space="preserve"> principal: </w:t>
+            <w:r>
+              <w:t xml:space="preserve">Flujo principal: </w:t>
             </w:r>
           </w:p>
         </w:tc>
@@ -6145,11 +5002,10 @@
               <w:bottom w:val="single" w:sz="4" w:space="0" w:color="auto"/>
               <w:right w:val="single" w:sz="4" w:space="0" w:color="auto"/>
             </w:tcBorders>
-            <w:hideMark/>
           </w:tcPr>
           <w:p>
             <w:r>
-              <w:t>El listado presente en la opción de ventas, se clasifica en nombre y ventas, el sistema da la opción eliminar la información.</w:t>
+              <w:t>El listado presente, en la opción de cuentas, se clasifica en nombre y roles, el sistema da la opción de agregar información al listado.</w:t>
             </w:r>
           </w:p>
           <w:p>
@@ -6157,63 +5013,27 @@
               <w:pStyle w:val="Prrafodelista"/>
               <w:numPr>
                 <w:ilvl w:val="0"/>
-                <w:numId w:val="11"/>
+                <w:numId w:val="21"/>
               </w:numPr>
-              <w:spacing w:after="160" w:line="256" w:lineRule="auto"/>
+              <w:spacing w:after="160" w:line="259" w:lineRule="auto"/>
               <w:ind w:right="0"/>
-              <w:rPr>
-                <w:lang w:val="en-US"/>
-              </w:rPr>
             </w:pPr>
-            <w:proofErr w:type="spellStart"/>
-            <w:r>
-              <w:rPr>
-                <w:lang w:val="en-US"/>
-              </w:rPr>
-              <w:t>Ubicar</w:t>
-            </w:r>
-            <w:proofErr w:type="spellEnd"/>
-            <w:r>
-              <w:rPr>
-                <w:lang w:val="en-US"/>
-              </w:rPr>
-              <w:t xml:space="preserve"> el </w:t>
-            </w:r>
-            <w:proofErr w:type="spellStart"/>
-            <w:r>
-              <w:rPr>
-                <w:lang w:val="en-US"/>
-              </w:rPr>
-              <w:t>nombre</w:t>
-            </w:r>
-            <w:proofErr w:type="spellEnd"/>
-            <w:r>
-              <w:rPr>
-                <w:lang w:val="en-US"/>
-              </w:rPr>
-              <w:t xml:space="preserve"> del </w:t>
-            </w:r>
-            <w:proofErr w:type="spellStart"/>
-            <w:r>
-              <w:rPr>
-                <w:lang w:val="en-US"/>
-              </w:rPr>
-              <w:t>empleado</w:t>
-            </w:r>
-            <w:proofErr w:type="spellEnd"/>
+            <w:r>
+              <w:t>Seleccionar el icono “+”</w:t>
+            </w:r>
           </w:p>
           <w:p>
             <w:pPr>
               <w:pStyle w:val="Prrafodelista"/>
               <w:numPr>
                 <w:ilvl w:val="0"/>
-                <w:numId w:val="11"/>
+                <w:numId w:val="21"/>
               </w:numPr>
-              <w:spacing w:after="160" w:line="256" w:lineRule="auto"/>
+              <w:spacing w:after="160" w:line="259" w:lineRule="auto"/>
               <w:ind w:right="0"/>
             </w:pPr>
             <w:r>
-              <w:t>Seleccionar la barra de opciones de la esquina derecha superior de la casilla</w:t>
+              <w:t>Registrar datos solicitados</w:t>
             </w:r>
           </w:p>
           <w:p>
@@ -6221,55 +5041,41 @@
               <w:pStyle w:val="Prrafodelista"/>
               <w:numPr>
                 <w:ilvl w:val="0"/>
-                <w:numId w:val="11"/>
+                <w:numId w:val="24"/>
               </w:numPr>
-              <w:spacing w:after="160" w:line="256" w:lineRule="auto"/>
+              <w:spacing w:after="160" w:line="259" w:lineRule="auto"/>
               <w:ind w:right="0"/>
-              <w:rPr>
-                <w:lang w:val="en-US"/>
-              </w:rPr>
             </w:pPr>
-            <w:proofErr w:type="spellStart"/>
-            <w:r>
-              <w:rPr>
-                <w:lang w:val="en-US"/>
-              </w:rPr>
-              <w:t>Elegir</w:t>
-            </w:r>
-            <w:proofErr w:type="spellEnd"/>
-            <w:r>
-              <w:rPr>
-                <w:lang w:val="en-US"/>
-              </w:rPr>
-              <w:t xml:space="preserve"> “</w:t>
-            </w:r>
-            <w:proofErr w:type="spellStart"/>
-            <w:r>
-              <w:rPr>
-                <w:lang w:val="en-US"/>
-              </w:rPr>
-              <w:t>eliminar</w:t>
-            </w:r>
-            <w:proofErr w:type="spellEnd"/>
-            <w:r>
-              <w:rPr>
-                <w:lang w:val="en-US"/>
-              </w:rPr>
-              <w:t xml:space="preserve"> </w:t>
-            </w:r>
-            <w:proofErr w:type="spellStart"/>
-            <w:r>
-              <w:rPr>
-                <w:lang w:val="en-US"/>
-              </w:rPr>
-              <w:t>empleado</w:t>
-            </w:r>
-            <w:proofErr w:type="spellEnd"/>
-            <w:r>
-              <w:rPr>
-                <w:lang w:val="en-US"/>
-              </w:rPr>
-              <w:t>”</w:t>
+            <w:r>
+              <w:t>Nombre</w:t>
+            </w:r>
+          </w:p>
+          <w:p>
+            <w:pPr>
+              <w:pStyle w:val="Prrafodelista"/>
+              <w:numPr>
+                <w:ilvl w:val="0"/>
+                <w:numId w:val="24"/>
+              </w:numPr>
+              <w:spacing w:after="160" w:line="259" w:lineRule="auto"/>
+              <w:ind w:right="0"/>
+            </w:pPr>
+            <w:r>
+              <w:t>Correo</w:t>
+            </w:r>
+          </w:p>
+          <w:p>
+            <w:pPr>
+              <w:pStyle w:val="Prrafodelista"/>
+              <w:numPr>
+                <w:ilvl w:val="0"/>
+                <w:numId w:val="24"/>
+              </w:numPr>
+              <w:spacing w:after="160" w:line="259" w:lineRule="auto"/>
+              <w:ind w:right="0"/>
+            </w:pPr>
+            <w:r>
+              <w:t>roles</w:t>
             </w:r>
           </w:p>
         </w:tc>
@@ -6287,33 +5093,16 @@
               <w:bottom w:val="single" w:sz="4" w:space="0" w:color="auto"/>
               <w:right w:val="single" w:sz="4" w:space="0" w:color="auto"/>
             </w:tcBorders>
-            <w:hideMark/>
           </w:tcPr>
           <w:p>
-            <w:pPr>
-              <w:rPr>
-                <w:lang w:val="en-US"/>
-              </w:rPr>
-            </w:pPr>
-            <w:r>
-              <w:rPr>
-                <w:lang w:val="en-US"/>
-              </w:rPr>
-              <w:t>Sub-</w:t>
-            </w:r>
-            <w:proofErr w:type="spellStart"/>
-            <w:r>
-              <w:rPr>
-                <w:lang w:val="en-US"/>
-              </w:rPr>
-              <w:t>flujos</w:t>
-            </w:r>
-            <w:proofErr w:type="spellEnd"/>
-            <w:r>
-              <w:rPr>
-                <w:lang w:val="en-US"/>
-              </w:rPr>
-              <w:t xml:space="preserve">: </w:t>
+            <w:r>
+              <w:t>Sub</w:t>
+            </w:r>
+            <w:r>
+              <w:t>-</w:t>
+            </w:r>
+            <w:r>
+              <w:t xml:space="preserve">flujos: </w:t>
             </w:r>
           </w:p>
         </w:tc>
@@ -6327,13 +5116,7 @@
               <w:right w:val="single" w:sz="4" w:space="0" w:color="auto"/>
             </w:tcBorders>
           </w:tcPr>
-          <w:p>
-            <w:pPr>
-              <w:rPr>
-                <w:lang w:val="en-US"/>
-              </w:rPr>
-            </w:pPr>
-          </w:p>
+          <w:p/>
         </w:tc>
       </w:tr>
       <w:tr>
@@ -6349,27 +5132,10 @@
               <w:bottom w:val="single" w:sz="4" w:space="0" w:color="auto"/>
               <w:right w:val="single" w:sz="4" w:space="0" w:color="auto"/>
             </w:tcBorders>
-            <w:hideMark/>
           </w:tcPr>
           <w:p>
-            <w:pPr>
-              <w:rPr>
-                <w:lang w:val="en-US"/>
-              </w:rPr>
-            </w:pPr>
-            <w:proofErr w:type="spellStart"/>
-            <w:r>
-              <w:rPr>
-                <w:lang w:val="en-US"/>
-              </w:rPr>
-              <w:t>Excepciones</w:t>
-            </w:r>
-            <w:proofErr w:type="spellEnd"/>
-            <w:r>
-              <w:rPr>
-                <w:lang w:val="en-US"/>
-              </w:rPr>
-              <w:t xml:space="preserve">: </w:t>
+            <w:r>
+              <w:t xml:space="preserve">Excepciones: </w:t>
             </w:r>
           </w:p>
         </w:tc>
@@ -6382,7 +5148,6 @@
               <w:bottom w:val="single" w:sz="4" w:space="0" w:color="auto"/>
               <w:right w:val="single" w:sz="4" w:space="0" w:color="auto"/>
             </w:tcBorders>
-            <w:hideMark/>
           </w:tcPr>
           <w:p>
             <w:pPr>
@@ -6391,35 +5156,33 @@
                 <w:ilvl w:val="0"/>
                 <w:numId w:val="6"/>
               </w:numPr>
-              <w:spacing w:after="160" w:line="256" w:lineRule="auto"/>
+              <w:spacing w:after="160" w:line="259" w:lineRule="auto"/>
               <w:ind w:right="0"/>
             </w:pPr>
             <w:r>
-              <w:t>Si no hay ningún registro de empleado, dicha opción no se dará por la ausencia del listado.</w:t>
+              <w:t>En el registro de nombre no se permiten números o caracteres especiales.</w:t>
             </w:r>
           </w:p>
         </w:tc>
       </w:tr>
     </w:tbl>
-    <w:p>
-      <w:pPr>
-        <w:rPr>
-          <w:rFonts w:asciiTheme="minorHAnsi" w:hAnsiTheme="minorHAnsi" w:cstheme="minorBidi"/>
-          <w:sz w:val="22"/>
-          <w:lang w:eastAsia="en-US"/>
-        </w:rPr>
-      </w:pPr>
-    </w:p>
+    <w:p/>
     <w:tbl>
       <w:tblPr>
-        <w:tblW w:w="9885" w:type="dxa"/>
+        <w:tblW w:w="9884" w:type="dxa"/>
         <w:tblInd w:w="-108" w:type="dxa"/>
+        <w:tblBorders>
+          <w:top w:val="nil"/>
+          <w:left w:val="nil"/>
+          <w:bottom w:val="nil"/>
+          <w:right w:val="nil"/>
+        </w:tblBorders>
         <w:tblLayout w:type="fixed"/>
-        <w:tblLook w:val="04A0" w:firstRow="1" w:lastRow="0" w:firstColumn="1" w:lastColumn="0" w:noHBand="0" w:noVBand="1"/>
+        <w:tblLook w:val="0000" w:firstRow="0" w:lastRow="0" w:firstColumn="0" w:lastColumn="0" w:noHBand="0" w:noVBand="0"/>
       </w:tblPr>
       <w:tblGrid>
         <w:gridCol w:w="1804"/>
-        <w:gridCol w:w="8081"/>
+        <w:gridCol w:w="8080"/>
       </w:tblGrid>
       <w:tr>
         <w:trPr>
@@ -6434,33 +5197,10 @@
               <w:bottom w:val="single" w:sz="4" w:space="0" w:color="auto"/>
               <w:right w:val="single" w:sz="4" w:space="0" w:color="auto"/>
             </w:tcBorders>
-            <w:hideMark/>
           </w:tcPr>
           <w:p>
-            <w:pPr>
-              <w:rPr>
-                <w:lang w:val="en-US"/>
-              </w:rPr>
-            </w:pPr>
-            <w:r>
-              <w:rPr>
-                <w:lang w:val="en-US"/>
-              </w:rPr>
-              <w:t xml:space="preserve">Caso de </w:t>
-            </w:r>
-            <w:proofErr w:type="spellStart"/>
-            <w:r>
-              <w:rPr>
-                <w:lang w:val="en-US"/>
-              </w:rPr>
-              <w:t>Uso</w:t>
-            </w:r>
-            <w:proofErr w:type="spellEnd"/>
-            <w:r>
-              <w:rPr>
-                <w:lang w:val="en-US"/>
-              </w:rPr>
-              <w:t xml:space="preserve">: </w:t>
+            <w:r>
+              <w:t xml:space="preserve">Caso de Uso: </w:t>
             </w:r>
           </w:p>
         </w:tc>
@@ -6473,36 +5213,11 @@
               <w:bottom w:val="single" w:sz="4" w:space="0" w:color="auto"/>
               <w:right w:val="single" w:sz="4" w:space="0" w:color="auto"/>
             </w:tcBorders>
-            <w:hideMark/>
           </w:tcPr>
           <w:p>
-            <w:pPr>
-              <w:rPr>
-                <w:lang w:val="en-US"/>
-              </w:rPr>
-            </w:pPr>
-            <w:proofErr w:type="spellStart"/>
-            <w:r>
-              <w:rPr>
-                <w:lang w:val="en-US"/>
-              </w:rPr>
-              <w:t>Agregar</w:t>
-            </w:r>
-            <w:proofErr w:type="spellEnd"/>
-            <w:r>
-              <w:rPr>
-                <w:lang w:val="en-US"/>
-              </w:rPr>
-              <w:t xml:space="preserve"> </w:t>
-            </w:r>
-            <w:proofErr w:type="spellStart"/>
-            <w:r>
-              <w:rPr>
-                <w:lang w:val="en-US"/>
-              </w:rPr>
-              <w:t>empleado</w:t>
-            </w:r>
-            <w:proofErr w:type="spellEnd"/>
+            <w:r>
+              <w:t>Editar cuenta</w:t>
+            </w:r>
           </w:p>
         </w:tc>
       </w:tr>
@@ -6519,27 +5234,10 @@
               <w:bottom w:val="single" w:sz="4" w:space="0" w:color="auto"/>
               <w:right w:val="single" w:sz="4" w:space="0" w:color="auto"/>
             </w:tcBorders>
-            <w:hideMark/>
           </w:tcPr>
           <w:p>
-            <w:pPr>
-              <w:rPr>
-                <w:lang w:val="en-US"/>
-              </w:rPr>
-            </w:pPr>
-            <w:proofErr w:type="spellStart"/>
-            <w:r>
-              <w:rPr>
-                <w:lang w:val="en-US"/>
-              </w:rPr>
-              <w:t>Actores</w:t>
-            </w:r>
-            <w:proofErr w:type="spellEnd"/>
-            <w:r>
-              <w:rPr>
-                <w:lang w:val="en-US"/>
-              </w:rPr>
-              <w:t xml:space="preserve">: </w:t>
+            <w:r>
+              <w:t xml:space="preserve">Actores: </w:t>
             </w:r>
           </w:p>
         </w:tc>
@@ -6552,22 +5250,11 @@
               <w:bottom w:val="single" w:sz="4" w:space="0" w:color="auto"/>
               <w:right w:val="single" w:sz="4" w:space="0" w:color="auto"/>
             </w:tcBorders>
-            <w:hideMark/>
           </w:tcPr>
           <w:p>
-            <w:pPr>
-              <w:rPr>
-                <w:lang w:val="en-US"/>
-              </w:rPr>
-            </w:pPr>
-            <w:proofErr w:type="spellStart"/>
-            <w:r>
-              <w:rPr>
-                <w:lang w:val="en-US"/>
-              </w:rPr>
+            <w:r>
               <w:t>Gerente</w:t>
             </w:r>
-            <w:proofErr w:type="spellEnd"/>
           </w:p>
         </w:tc>
       </w:tr>
@@ -6584,18 +5271,9 @@
               <w:bottom w:val="single" w:sz="4" w:space="0" w:color="auto"/>
               <w:right w:val="single" w:sz="4" w:space="0" w:color="auto"/>
             </w:tcBorders>
-            <w:hideMark/>
           </w:tcPr>
           <w:p>
-            <w:pPr>
-              <w:rPr>
-                <w:lang w:val="en-US"/>
-              </w:rPr>
-            </w:pPr>
-            <w:r>
-              <w:rPr>
-                <w:lang w:val="en-US"/>
-              </w:rPr>
+            <w:r>
               <w:t xml:space="preserve">Tipo: </w:t>
             </w:r>
           </w:p>
@@ -6609,21 +5287,8 @@
               <w:bottom w:val="single" w:sz="4" w:space="0" w:color="auto"/>
               <w:right w:val="single" w:sz="4" w:space="0" w:color="auto"/>
             </w:tcBorders>
-            <w:hideMark/>
           </w:tcPr>
-          <w:p>
-            <w:pPr>
-              <w:rPr>
-                <w:lang w:val="en-US"/>
-              </w:rPr>
-            </w:pPr>
-            <w:r>
-              <w:rPr>
-                <w:lang w:val="en-US"/>
-              </w:rPr>
-              <w:t xml:space="preserve"> </w:t>
-            </w:r>
-          </w:p>
+          <w:p/>
         </w:tc>
       </w:tr>
       <w:tr>
@@ -6639,27 +5304,10 @@
               <w:bottom w:val="single" w:sz="4" w:space="0" w:color="auto"/>
               <w:right w:val="single" w:sz="4" w:space="0" w:color="auto"/>
             </w:tcBorders>
-            <w:hideMark/>
           </w:tcPr>
           <w:p>
-            <w:pPr>
-              <w:rPr>
-                <w:lang w:val="en-US"/>
-              </w:rPr>
-            </w:pPr>
-            <w:proofErr w:type="spellStart"/>
-            <w:r>
-              <w:rPr>
-                <w:lang w:val="en-US"/>
-              </w:rPr>
-              <w:t>Propósito</w:t>
-            </w:r>
-            <w:proofErr w:type="spellEnd"/>
-            <w:r>
-              <w:rPr>
-                <w:lang w:val="en-US"/>
-              </w:rPr>
-              <w:t xml:space="preserve">: </w:t>
+            <w:r>
+              <w:t xml:space="preserve">Propósito: </w:t>
             </w:r>
           </w:p>
         </w:tc>
@@ -6672,11 +5320,10 @@
               <w:bottom w:val="single" w:sz="4" w:space="0" w:color="auto"/>
               <w:right w:val="single" w:sz="4" w:space="0" w:color="auto"/>
             </w:tcBorders>
-            <w:hideMark/>
           </w:tcPr>
           <w:p>
             <w:r>
-              <w:t>Agregar Empleado y habilitar acumulado de ventas</w:t>
+              <w:t>Cambiar información o permisos de la cuenta</w:t>
             </w:r>
           </w:p>
         </w:tc>
@@ -6694,27 +5341,10 @@
               <w:bottom w:val="single" w:sz="4" w:space="0" w:color="auto"/>
               <w:right w:val="single" w:sz="4" w:space="0" w:color="auto"/>
             </w:tcBorders>
-            <w:hideMark/>
           </w:tcPr>
           <w:p>
-            <w:pPr>
-              <w:rPr>
-                <w:lang w:val="en-US"/>
-              </w:rPr>
-            </w:pPr>
-            <w:proofErr w:type="spellStart"/>
-            <w:r>
-              <w:rPr>
-                <w:lang w:val="en-US"/>
-              </w:rPr>
-              <w:t>Precondiciones</w:t>
-            </w:r>
-            <w:proofErr w:type="spellEnd"/>
-            <w:r>
-              <w:rPr>
-                <w:lang w:val="en-US"/>
-              </w:rPr>
-              <w:t xml:space="preserve">: </w:t>
+            <w:r>
+              <w:t xml:space="preserve">Precondiciones: </w:t>
             </w:r>
           </w:p>
         </w:tc>
@@ -6727,7 +5357,6 @@
               <w:bottom w:val="single" w:sz="4" w:space="0" w:color="auto"/>
               <w:right w:val="single" w:sz="4" w:space="0" w:color="auto"/>
             </w:tcBorders>
-            <w:hideMark/>
           </w:tcPr>
           <w:p>
             <w:pPr>
@@ -6736,7 +5365,7 @@
                 <w:ilvl w:val="0"/>
                 <w:numId w:val="6"/>
               </w:numPr>
-              <w:spacing w:after="160" w:line="256" w:lineRule="auto"/>
+              <w:spacing w:after="160" w:line="259" w:lineRule="auto"/>
               <w:ind w:right="0"/>
             </w:pPr>
             <w:r>
@@ -6750,48 +5379,12 @@
                 <w:ilvl w:val="0"/>
                 <w:numId w:val="6"/>
               </w:numPr>
-              <w:spacing w:after="160" w:line="256" w:lineRule="auto"/>
+              <w:spacing w:after="160" w:line="259" w:lineRule="auto"/>
               <w:ind w:right="0"/>
-              <w:rPr>
-                <w:lang w:val="en-US"/>
-              </w:rPr>
             </w:pPr>
-            <w:proofErr w:type="spellStart"/>
-            <w:r>
-              <w:rPr>
-                <w:lang w:val="en-US"/>
-              </w:rPr>
-              <w:t>Seleccionar</w:t>
-            </w:r>
-            <w:proofErr w:type="spellEnd"/>
-            <w:r>
-              <w:rPr>
-                <w:lang w:val="en-US"/>
-              </w:rPr>
-              <w:t xml:space="preserve"> la </w:t>
-            </w:r>
-            <w:proofErr w:type="spellStart"/>
-            <w:r>
-              <w:rPr>
-                <w:lang w:val="en-US"/>
-              </w:rPr>
-              <w:t>opción</w:t>
-            </w:r>
-            <w:proofErr w:type="spellEnd"/>
-            <w:r>
-              <w:rPr>
-                <w:lang w:val="en-US"/>
-              </w:rPr>
-              <w:t xml:space="preserve"> </w:t>
-            </w:r>
-            <w:proofErr w:type="spellStart"/>
-            <w:r>
-              <w:rPr>
-                <w:lang w:val="en-US"/>
-              </w:rPr>
-              <w:t>ventas</w:t>
-            </w:r>
-            <w:proofErr w:type="spellEnd"/>
+            <w:r>
+              <w:t>Seleccionar la opción cuentas</w:t>
+            </w:r>
           </w:p>
         </w:tc>
       </w:tr>
@@ -6808,27 +5401,10 @@
               <w:bottom w:val="single" w:sz="4" w:space="0" w:color="auto"/>
               <w:right w:val="single" w:sz="4" w:space="0" w:color="auto"/>
             </w:tcBorders>
-            <w:hideMark/>
           </w:tcPr>
           <w:p>
-            <w:pPr>
-              <w:rPr>
-                <w:lang w:val="en-US"/>
-              </w:rPr>
-            </w:pPr>
-            <w:proofErr w:type="spellStart"/>
-            <w:r>
-              <w:rPr>
-                <w:lang w:val="en-US"/>
-              </w:rPr>
-              <w:t>Flujo</w:t>
-            </w:r>
-            <w:proofErr w:type="spellEnd"/>
-            <w:r>
-              <w:rPr>
-                <w:lang w:val="en-US"/>
-              </w:rPr>
-              <w:t xml:space="preserve"> principal: </w:t>
+            <w:r>
+              <w:t xml:space="preserve">Flujo principal: </w:t>
             </w:r>
           </w:p>
         </w:tc>
@@ -6841,11 +5417,10 @@
               <w:bottom w:val="single" w:sz="4" w:space="0" w:color="auto"/>
               <w:right w:val="single" w:sz="4" w:space="0" w:color="auto"/>
             </w:tcBorders>
-            <w:hideMark/>
           </w:tcPr>
           <w:p>
             <w:r>
-              <w:t>El listado presente, en la opción de ventas, se clasifica en nombre y ventas, el sistema da la opción de agregar información al listado.</w:t>
+              <w:t>El listado presente, en la opción de ventas, se clasifica en nombre y ventas, el sistema da la opción de editar información del nombre.</w:t>
             </w:r>
           </w:p>
           <w:p>
@@ -6853,41 +5428,13 @@
               <w:pStyle w:val="Prrafodelista"/>
               <w:numPr>
                 <w:ilvl w:val="0"/>
-                <w:numId w:val="12"/>
+                <w:numId w:val="22"/>
               </w:numPr>
-              <w:spacing w:after="160" w:line="256" w:lineRule="auto"/>
+              <w:spacing w:after="160" w:line="259" w:lineRule="auto"/>
               <w:ind w:right="0"/>
-              <w:rPr>
-                <w:lang w:val="en-US"/>
-              </w:rPr>
             </w:pPr>
-            <w:proofErr w:type="spellStart"/>
-            <w:r>
-              <w:rPr>
-                <w:lang w:val="en-US"/>
-              </w:rPr>
-              <w:t>Seleccionar</w:t>
-            </w:r>
-            <w:proofErr w:type="spellEnd"/>
-            <w:r>
-              <w:rPr>
-                <w:lang w:val="en-US"/>
-              </w:rPr>
-              <w:t xml:space="preserve"> el </w:t>
-            </w:r>
-            <w:proofErr w:type="spellStart"/>
-            <w:r>
-              <w:rPr>
-                <w:lang w:val="en-US"/>
-              </w:rPr>
-              <w:t>icono</w:t>
-            </w:r>
-            <w:proofErr w:type="spellEnd"/>
-            <w:r>
-              <w:rPr>
-                <w:lang w:val="en-US"/>
-              </w:rPr>
-              <w:t xml:space="preserve"> “+”</w:t>
+            <w:r>
+              <w:t>Ubicar el nombre de la cuenta</w:t>
             </w:r>
           </w:p>
           <w:p>
@@ -6895,86 +5442,43 @@
               <w:pStyle w:val="Prrafodelista"/>
               <w:numPr>
                 <w:ilvl w:val="0"/>
-                <w:numId w:val="12"/>
+                <w:numId w:val="22"/>
               </w:numPr>
-              <w:spacing w:after="160" w:line="256" w:lineRule="auto"/>
+              <w:spacing w:after="160" w:line="259" w:lineRule="auto"/>
               <w:ind w:right="0"/>
-              <w:rPr>
-                <w:lang w:val="en-US"/>
-              </w:rPr>
             </w:pPr>
             <w:r>
-              <w:rPr>
-                <w:lang w:val="en-US"/>
-              </w:rPr>
-              <w:t xml:space="preserve">Registrar </w:t>
-            </w:r>
-            <w:proofErr w:type="spellStart"/>
-            <w:r>
-              <w:rPr>
-                <w:lang w:val="en-US"/>
-              </w:rPr>
-              <w:t>datos</w:t>
-            </w:r>
-            <w:proofErr w:type="spellEnd"/>
-            <w:r>
-              <w:rPr>
-                <w:lang w:val="en-US"/>
-              </w:rPr>
-              <w:t xml:space="preserve"> </w:t>
-            </w:r>
-            <w:proofErr w:type="spellStart"/>
-            <w:r>
-              <w:rPr>
-                <w:lang w:val="en-US"/>
-              </w:rPr>
-              <w:t>solicitados</w:t>
-            </w:r>
-            <w:proofErr w:type="spellEnd"/>
+              <w:t>Seleccionar la barra de opciones de la esquina derecha superior de la casilla</w:t>
+            </w:r>
           </w:p>
           <w:p>
             <w:pPr>
               <w:pStyle w:val="Prrafodelista"/>
               <w:numPr>
                 <w:ilvl w:val="0"/>
-                <w:numId w:val="13"/>
+                <w:numId w:val="22"/>
               </w:numPr>
-              <w:spacing w:after="160" w:line="256" w:lineRule="auto"/>
+              <w:spacing w:after="160" w:line="259" w:lineRule="auto"/>
               <w:ind w:right="0"/>
-              <w:rPr>
-                <w:lang w:val="en-US"/>
-              </w:rPr>
             </w:pPr>
-            <w:proofErr w:type="spellStart"/>
-            <w:r>
-              <w:rPr>
-                <w:lang w:val="en-US"/>
-              </w:rPr>
-              <w:t>Nombre</w:t>
-            </w:r>
-            <w:proofErr w:type="spellEnd"/>
+            <w:r>
+              <w:t>Elegir “editar”</w:t>
+            </w:r>
           </w:p>
           <w:p>
             <w:pPr>
               <w:pStyle w:val="Prrafodelista"/>
               <w:numPr>
                 <w:ilvl w:val="0"/>
-                <w:numId w:val="13"/>
+                <w:numId w:val="22"/>
               </w:numPr>
-              <w:spacing w:after="160" w:line="256" w:lineRule="auto"/>
+              <w:spacing w:after="160" w:line="259" w:lineRule="auto"/>
               <w:ind w:right="0"/>
-              <w:rPr>
-                <w:lang w:val="en-US"/>
-              </w:rPr>
             </w:pPr>
-            <w:proofErr w:type="spellStart"/>
-            <w:r>
-              <w:rPr>
-                <w:lang w:val="en-US"/>
-              </w:rPr>
-              <w:t>Correo</w:t>
-            </w:r>
-            <w:proofErr w:type="spellEnd"/>
+            <w:r>
+              <w:lastRenderedPageBreak/>
+              <w:t xml:space="preserve">Cambiar información </w:t>
+            </w:r>
           </w:p>
         </w:tc>
       </w:tr>
@@ -6991,33 +5495,17 @@
               <w:bottom w:val="single" w:sz="4" w:space="0" w:color="auto"/>
               <w:right w:val="single" w:sz="4" w:space="0" w:color="auto"/>
             </w:tcBorders>
-            <w:hideMark/>
           </w:tcPr>
           <w:p>
-            <w:pPr>
-              <w:rPr>
-                <w:lang w:val="en-US"/>
-              </w:rPr>
-            </w:pPr>
-            <w:r>
-              <w:rPr>
-                <w:lang w:val="en-US"/>
-              </w:rPr>
-              <w:t>Sub-</w:t>
-            </w:r>
-            <w:proofErr w:type="spellStart"/>
-            <w:r>
-              <w:rPr>
-                <w:lang w:val="en-US"/>
-              </w:rPr>
-              <w:t>flujos</w:t>
-            </w:r>
-            <w:proofErr w:type="spellEnd"/>
-            <w:r>
-              <w:rPr>
-                <w:lang w:val="en-US"/>
-              </w:rPr>
-              <w:t xml:space="preserve">: </w:t>
+            <w:r>
+              <w:lastRenderedPageBreak/>
+              <w:t>Sub</w:t>
+            </w:r>
+            <w:r>
+              <w:t>-</w:t>
+            </w:r>
+            <w:r>
+              <w:t xml:space="preserve">flujos: </w:t>
             </w:r>
           </w:p>
         </w:tc>
@@ -7031,13 +5519,7 @@
               <w:right w:val="single" w:sz="4" w:space="0" w:color="auto"/>
             </w:tcBorders>
           </w:tcPr>
-          <w:p>
-            <w:pPr>
-              <w:rPr>
-                <w:lang w:val="en-US"/>
-              </w:rPr>
-            </w:pPr>
-          </w:p>
+          <w:p/>
         </w:tc>
       </w:tr>
       <w:tr>
@@ -7053,28 +5535,10 @@
               <w:bottom w:val="single" w:sz="4" w:space="0" w:color="auto"/>
               <w:right w:val="single" w:sz="4" w:space="0" w:color="auto"/>
             </w:tcBorders>
-            <w:hideMark/>
           </w:tcPr>
           <w:p>
-            <w:pPr>
-              <w:rPr>
-                <w:lang w:val="en-US"/>
-              </w:rPr>
-            </w:pPr>
-            <w:proofErr w:type="spellStart"/>
-            <w:r>
-              <w:rPr>
-                <w:lang w:val="en-US"/>
-              </w:rPr>
-              <w:lastRenderedPageBreak/>
-              <w:t>Excepciones</w:t>
-            </w:r>
-            <w:proofErr w:type="spellEnd"/>
-            <w:r>
-              <w:rPr>
-                <w:lang w:val="en-US"/>
-              </w:rPr>
-              <w:t xml:space="preserve">: </w:t>
+            <w:r>
+              <w:t xml:space="preserve">Excepciones: </w:t>
             </w:r>
           </w:p>
         </w:tc>
@@ -7087,7 +5551,6 @@
               <w:bottom w:val="single" w:sz="4" w:space="0" w:color="auto"/>
               <w:right w:val="single" w:sz="4" w:space="0" w:color="auto"/>
             </w:tcBorders>
-            <w:hideMark/>
           </w:tcPr>
           <w:p>
             <w:pPr>
@@ -7096,11 +5559,11 @@
                 <w:ilvl w:val="0"/>
                 <w:numId w:val="6"/>
               </w:numPr>
-              <w:spacing w:after="160" w:line="256" w:lineRule="auto"/>
+              <w:spacing w:after="160" w:line="259" w:lineRule="auto"/>
               <w:ind w:right="0"/>
             </w:pPr>
             <w:r>
-              <w:t>En el registro de nombre no se permiten números o caracteres especiales.</w:t>
+              <w:t>Si no hay ningún registro de la cuenta, dicha opción no se dará por la ausencia del listado.</w:t>
             </w:r>
           </w:p>
           <w:p>
@@ -7110,35 +5573,34 @@
                 <w:ilvl w:val="0"/>
                 <w:numId w:val="6"/>
               </w:numPr>
-              <w:spacing w:after="160" w:line="256" w:lineRule="auto"/>
+              <w:spacing w:after="160" w:line="259" w:lineRule="auto"/>
               <w:ind w:right="0"/>
             </w:pPr>
             <w:r>
-              <w:t>Se informa si el correo del empleado no se encuentra en el sistema</w:t>
+              <w:t>En el registro de nombre no se permiten números o caracteres especiales.</w:t>
             </w:r>
           </w:p>
         </w:tc>
       </w:tr>
     </w:tbl>
-    <w:p>
-      <w:pPr>
-        <w:rPr>
-          <w:rFonts w:asciiTheme="minorHAnsi" w:hAnsiTheme="minorHAnsi" w:cstheme="minorBidi"/>
-          <w:sz w:val="22"/>
-          <w:lang w:eastAsia="en-US"/>
-        </w:rPr>
-      </w:pPr>
-    </w:p>
+    <w:p/>
+    <w:p/>
     <w:tbl>
       <w:tblPr>
-        <w:tblW w:w="9885" w:type="dxa"/>
+        <w:tblW w:w="9884" w:type="dxa"/>
         <w:tblInd w:w="-108" w:type="dxa"/>
+        <w:tblBorders>
+          <w:top w:val="nil"/>
+          <w:left w:val="nil"/>
+          <w:bottom w:val="nil"/>
+          <w:right w:val="nil"/>
+        </w:tblBorders>
         <w:tblLayout w:type="fixed"/>
-        <w:tblLook w:val="04A0" w:firstRow="1" w:lastRow="0" w:firstColumn="1" w:lastColumn="0" w:noHBand="0" w:noVBand="1"/>
+        <w:tblLook w:val="0000" w:firstRow="0" w:lastRow="0" w:firstColumn="0" w:lastColumn="0" w:noHBand="0" w:noVBand="0"/>
       </w:tblPr>
       <w:tblGrid>
         <w:gridCol w:w="1804"/>
-        <w:gridCol w:w="8081"/>
+        <w:gridCol w:w="8080"/>
       </w:tblGrid>
       <w:tr>
         <w:trPr>
@@ -7153,33 +5615,10 @@
               <w:bottom w:val="single" w:sz="4" w:space="0" w:color="auto"/>
               <w:right w:val="single" w:sz="4" w:space="0" w:color="auto"/>
             </w:tcBorders>
-            <w:hideMark/>
           </w:tcPr>
           <w:p>
-            <w:pPr>
-              <w:rPr>
-                <w:lang w:val="en-US"/>
-              </w:rPr>
-            </w:pPr>
-            <w:r>
-              <w:rPr>
-                <w:lang w:val="en-US"/>
-              </w:rPr>
-              <w:t xml:space="preserve">Caso de </w:t>
-            </w:r>
-            <w:proofErr w:type="spellStart"/>
-            <w:r>
-              <w:rPr>
-                <w:lang w:val="en-US"/>
-              </w:rPr>
-              <w:t>Uso</w:t>
-            </w:r>
-            <w:proofErr w:type="spellEnd"/>
-            <w:r>
-              <w:rPr>
-                <w:lang w:val="en-US"/>
-              </w:rPr>
-              <w:t xml:space="preserve">: </w:t>
+            <w:r>
+              <w:t xml:space="preserve">Caso de Uso: </w:t>
             </w:r>
           </w:p>
         </w:tc>
@@ -7192,50 +5631,11 @@
               <w:bottom w:val="single" w:sz="4" w:space="0" w:color="auto"/>
               <w:right w:val="single" w:sz="4" w:space="0" w:color="auto"/>
             </w:tcBorders>
-            <w:hideMark/>
           </w:tcPr>
           <w:p>
-            <w:pPr>
-              <w:rPr>
-                <w:lang w:val="en-US"/>
-              </w:rPr>
-            </w:pPr>
-            <w:proofErr w:type="spellStart"/>
-            <w:r>
-              <w:rPr>
-                <w:lang w:val="en-US"/>
-              </w:rPr>
-              <w:t>Editar</w:t>
-            </w:r>
-            <w:proofErr w:type="spellEnd"/>
-            <w:r>
-              <w:rPr>
-                <w:lang w:val="en-US"/>
-              </w:rPr>
-              <w:t xml:space="preserve"> </w:t>
-            </w:r>
-            <w:proofErr w:type="spellStart"/>
-            <w:r>
-              <w:rPr>
-                <w:lang w:val="en-US"/>
-              </w:rPr>
-              <w:t>información</w:t>
-            </w:r>
-            <w:proofErr w:type="spellEnd"/>
-            <w:r>
-              <w:rPr>
-                <w:lang w:val="en-US"/>
-              </w:rPr>
-              <w:t xml:space="preserve"> del </w:t>
-            </w:r>
-            <w:proofErr w:type="spellStart"/>
-            <w:r>
-              <w:rPr>
-                <w:lang w:val="en-US"/>
-              </w:rPr>
-              <w:t>Empleado</w:t>
-            </w:r>
-            <w:proofErr w:type="spellEnd"/>
+            <w:r>
+              <w:t>Abrir inventario</w:t>
+            </w:r>
           </w:p>
         </w:tc>
       </w:tr>
@@ -7252,27 +5652,10 @@
               <w:bottom w:val="single" w:sz="4" w:space="0" w:color="auto"/>
               <w:right w:val="single" w:sz="4" w:space="0" w:color="auto"/>
             </w:tcBorders>
-            <w:hideMark/>
           </w:tcPr>
           <w:p>
-            <w:pPr>
-              <w:rPr>
-                <w:lang w:val="en-US"/>
-              </w:rPr>
-            </w:pPr>
-            <w:proofErr w:type="spellStart"/>
-            <w:r>
-              <w:rPr>
-                <w:lang w:val="en-US"/>
-              </w:rPr>
-              <w:t>Actores</w:t>
-            </w:r>
-            <w:proofErr w:type="spellEnd"/>
-            <w:r>
-              <w:rPr>
-                <w:lang w:val="en-US"/>
-              </w:rPr>
-              <w:t xml:space="preserve">: </w:t>
+            <w:r>
+              <w:t xml:space="preserve">Actores: </w:t>
             </w:r>
           </w:p>
         </w:tc>
@@ -7285,22 +5668,11 @@
               <w:bottom w:val="single" w:sz="4" w:space="0" w:color="auto"/>
               <w:right w:val="single" w:sz="4" w:space="0" w:color="auto"/>
             </w:tcBorders>
-            <w:hideMark/>
           </w:tcPr>
           <w:p>
-            <w:pPr>
-              <w:rPr>
-                <w:lang w:val="en-US"/>
-              </w:rPr>
-            </w:pPr>
-            <w:proofErr w:type="spellStart"/>
-            <w:r>
-              <w:rPr>
-                <w:lang w:val="en-US"/>
-              </w:rPr>
-              <w:t>Gerente</w:t>
-            </w:r>
-            <w:proofErr w:type="spellEnd"/>
+            <w:r>
+              <w:t>Gerente, Empleado</w:t>
+            </w:r>
           </w:p>
         </w:tc>
       </w:tr>
@@ -7317,18 +5689,9 @@
               <w:bottom w:val="single" w:sz="4" w:space="0" w:color="auto"/>
               <w:right w:val="single" w:sz="4" w:space="0" w:color="auto"/>
             </w:tcBorders>
-            <w:hideMark/>
           </w:tcPr>
           <w:p>
-            <w:pPr>
-              <w:rPr>
-                <w:lang w:val="en-US"/>
-              </w:rPr>
-            </w:pPr>
-            <w:r>
-              <w:rPr>
-                <w:lang w:val="en-US"/>
-              </w:rPr>
+            <w:r>
               <w:t xml:space="preserve">Tipo: </w:t>
             </w:r>
           </w:p>
@@ -7343,13 +5706,7 @@
               <w:right w:val="single" w:sz="4" w:space="0" w:color="auto"/>
             </w:tcBorders>
           </w:tcPr>
-          <w:p>
-            <w:pPr>
-              <w:rPr>
-                <w:lang w:val="en-US"/>
-              </w:rPr>
-            </w:pPr>
-          </w:p>
+          <w:p/>
         </w:tc>
       </w:tr>
       <w:tr>
@@ -7365,27 +5722,10 @@
               <w:bottom w:val="single" w:sz="4" w:space="0" w:color="auto"/>
               <w:right w:val="single" w:sz="4" w:space="0" w:color="auto"/>
             </w:tcBorders>
-            <w:hideMark/>
           </w:tcPr>
           <w:p>
-            <w:pPr>
-              <w:rPr>
-                <w:lang w:val="en-US"/>
-              </w:rPr>
-            </w:pPr>
-            <w:proofErr w:type="spellStart"/>
-            <w:r>
-              <w:rPr>
-                <w:lang w:val="en-US"/>
-              </w:rPr>
-              <w:t>Propósito</w:t>
-            </w:r>
-            <w:proofErr w:type="spellEnd"/>
-            <w:r>
-              <w:rPr>
-                <w:lang w:val="en-US"/>
-              </w:rPr>
-              <w:t xml:space="preserve">: </w:t>
+            <w:r>
+              <w:t xml:space="preserve">Propósito: </w:t>
             </w:r>
           </w:p>
         </w:tc>
@@ -7398,50 +5738,11 @@
               <w:bottom w:val="single" w:sz="4" w:space="0" w:color="auto"/>
               <w:right w:val="single" w:sz="4" w:space="0" w:color="auto"/>
             </w:tcBorders>
-            <w:hideMark/>
           </w:tcPr>
           <w:p>
-            <w:pPr>
-              <w:rPr>
-                <w:lang w:val="en-US"/>
-              </w:rPr>
-            </w:pPr>
-            <w:proofErr w:type="spellStart"/>
-            <w:r>
-              <w:rPr>
-                <w:lang w:val="en-US"/>
-              </w:rPr>
-              <w:t>Cambiar</w:t>
-            </w:r>
-            <w:proofErr w:type="spellEnd"/>
-            <w:r>
-              <w:rPr>
-                <w:lang w:val="en-US"/>
-              </w:rPr>
-              <w:t xml:space="preserve"> </w:t>
-            </w:r>
-            <w:proofErr w:type="spellStart"/>
-            <w:r>
-              <w:rPr>
-                <w:lang w:val="en-US"/>
-              </w:rPr>
-              <w:t>información</w:t>
-            </w:r>
-            <w:proofErr w:type="spellEnd"/>
-            <w:r>
-              <w:rPr>
-                <w:lang w:val="en-US"/>
-              </w:rPr>
-              <w:t xml:space="preserve"> del </w:t>
-            </w:r>
-            <w:proofErr w:type="spellStart"/>
-            <w:r>
-              <w:rPr>
-                <w:lang w:val="en-US"/>
-              </w:rPr>
-              <w:t>listado</w:t>
-            </w:r>
-            <w:proofErr w:type="spellEnd"/>
+            <w:r>
+              <w:t>Productos activos y cantidades</w:t>
+            </w:r>
           </w:p>
         </w:tc>
       </w:tr>
@@ -7458,27 +5759,10 @@
               <w:bottom w:val="single" w:sz="4" w:space="0" w:color="auto"/>
               <w:right w:val="single" w:sz="4" w:space="0" w:color="auto"/>
             </w:tcBorders>
-            <w:hideMark/>
           </w:tcPr>
           <w:p>
-            <w:pPr>
-              <w:rPr>
-                <w:lang w:val="en-US"/>
-              </w:rPr>
-            </w:pPr>
-            <w:proofErr w:type="spellStart"/>
-            <w:r>
-              <w:rPr>
-                <w:lang w:val="en-US"/>
-              </w:rPr>
-              <w:t>Precondiciones</w:t>
-            </w:r>
-            <w:proofErr w:type="spellEnd"/>
-            <w:r>
-              <w:rPr>
-                <w:lang w:val="en-US"/>
-              </w:rPr>
-              <w:t xml:space="preserve">: </w:t>
+            <w:r>
+              <w:t xml:space="preserve">Precondiciones: </w:t>
             </w:r>
           </w:p>
         </w:tc>
@@ -7491,7 +5775,6 @@
               <w:bottom w:val="single" w:sz="4" w:space="0" w:color="auto"/>
               <w:right w:val="single" w:sz="4" w:space="0" w:color="auto"/>
             </w:tcBorders>
-            <w:hideMark/>
           </w:tcPr>
           <w:p>
             <w:pPr>
@@ -7500,11 +5783,11 @@
                 <w:ilvl w:val="0"/>
                 <w:numId w:val="6"/>
               </w:numPr>
-              <w:spacing w:after="160" w:line="256" w:lineRule="auto"/>
+              <w:spacing w:after="160" w:line="259" w:lineRule="auto"/>
               <w:ind w:right="0"/>
             </w:pPr>
             <w:r>
-              <w:t>Acceder con el correo con los permisos requeridos</w:t>
+              <w:t>Acceder con cualquier correo</w:t>
             </w:r>
           </w:p>
           <w:p>
@@ -7514,48 +5797,12 @@
                 <w:ilvl w:val="0"/>
                 <w:numId w:val="6"/>
               </w:numPr>
-              <w:spacing w:after="160" w:line="256" w:lineRule="auto"/>
+              <w:spacing w:after="160" w:line="259" w:lineRule="auto"/>
               <w:ind w:right="0"/>
-              <w:rPr>
-                <w:lang w:val="en-US"/>
-              </w:rPr>
             </w:pPr>
-            <w:proofErr w:type="spellStart"/>
-            <w:r>
-              <w:rPr>
-                <w:lang w:val="en-US"/>
-              </w:rPr>
-              <w:t>Seleccionar</w:t>
-            </w:r>
-            <w:proofErr w:type="spellEnd"/>
-            <w:r>
-              <w:rPr>
-                <w:lang w:val="en-US"/>
-              </w:rPr>
-              <w:t xml:space="preserve"> la </w:t>
-            </w:r>
-            <w:proofErr w:type="spellStart"/>
-            <w:r>
-              <w:rPr>
-                <w:lang w:val="en-US"/>
-              </w:rPr>
-              <w:t>opción</w:t>
-            </w:r>
-            <w:proofErr w:type="spellEnd"/>
-            <w:r>
-              <w:rPr>
-                <w:lang w:val="en-US"/>
-              </w:rPr>
-              <w:t xml:space="preserve"> </w:t>
-            </w:r>
-            <w:proofErr w:type="spellStart"/>
-            <w:r>
-              <w:rPr>
-                <w:lang w:val="en-US"/>
-              </w:rPr>
-              <w:t>ventas</w:t>
-            </w:r>
-            <w:proofErr w:type="spellEnd"/>
+            <w:r>
+              <w:t>Seleccionar la opción inventario</w:t>
+            </w:r>
           </w:p>
         </w:tc>
       </w:tr>
@@ -7572,27 +5819,10 @@
               <w:bottom w:val="single" w:sz="4" w:space="0" w:color="auto"/>
               <w:right w:val="single" w:sz="4" w:space="0" w:color="auto"/>
             </w:tcBorders>
-            <w:hideMark/>
           </w:tcPr>
           <w:p>
-            <w:pPr>
-              <w:rPr>
-                <w:lang w:val="en-US"/>
-              </w:rPr>
-            </w:pPr>
-            <w:proofErr w:type="spellStart"/>
-            <w:r>
-              <w:rPr>
-                <w:lang w:val="en-US"/>
-              </w:rPr>
-              <w:t>Flujo</w:t>
-            </w:r>
-            <w:proofErr w:type="spellEnd"/>
-            <w:r>
-              <w:rPr>
-                <w:lang w:val="en-US"/>
-              </w:rPr>
-              <w:t xml:space="preserve"> principal: </w:t>
+            <w:r>
+              <w:t xml:space="preserve">Flujo principal: </w:t>
             </w:r>
           </w:p>
         </w:tc>
@@ -7605,11 +5835,10 @@
               <w:bottom w:val="single" w:sz="4" w:space="0" w:color="auto"/>
               <w:right w:val="single" w:sz="4" w:space="0" w:color="auto"/>
             </w:tcBorders>
-            <w:hideMark/>
           </w:tcPr>
           <w:p>
             <w:r>
-              <w:t>El listado presente, en la opción de ventas, se clasifica en nombre y ventas, el sistema da la opción de editar información del nombre.</w:t>
+              <w:t>El listado presente, en la opción de ventas, se clasifica en nombre y ventas, el sistema da la opción de ver el historial de ventas de las sesiones registradas en el sistema.</w:t>
             </w:r>
           </w:p>
           <w:p>
@@ -7617,147 +5846,27 @@
               <w:pStyle w:val="Prrafodelista"/>
               <w:numPr>
                 <w:ilvl w:val="0"/>
-                <w:numId w:val="14"/>
+                <w:numId w:val="23"/>
               </w:numPr>
-              <w:spacing w:after="160" w:line="256" w:lineRule="auto"/>
+              <w:spacing w:after="160" w:line="259" w:lineRule="auto"/>
               <w:ind w:right="0"/>
-              <w:rPr>
-                <w:lang w:val="en-US"/>
-              </w:rPr>
             </w:pPr>
-            <w:proofErr w:type="spellStart"/>
-            <w:r>
-              <w:rPr>
-                <w:lang w:val="en-US"/>
-              </w:rPr>
-              <w:t>Ubicar</w:t>
-            </w:r>
-            <w:proofErr w:type="spellEnd"/>
-            <w:r>
-              <w:rPr>
-                <w:lang w:val="en-US"/>
-              </w:rPr>
-              <w:t xml:space="preserve"> el </w:t>
-            </w:r>
-            <w:proofErr w:type="spellStart"/>
-            <w:r>
-              <w:rPr>
-                <w:lang w:val="en-US"/>
-              </w:rPr>
-              <w:t>nombre</w:t>
-            </w:r>
-            <w:proofErr w:type="spellEnd"/>
-            <w:r>
-              <w:rPr>
-                <w:lang w:val="en-US"/>
-              </w:rPr>
-              <w:t xml:space="preserve"> del </w:t>
-            </w:r>
-            <w:proofErr w:type="spellStart"/>
-            <w:r>
-              <w:rPr>
-                <w:lang w:val="en-US"/>
-              </w:rPr>
-              <w:t>empleado</w:t>
-            </w:r>
-            <w:proofErr w:type="spellEnd"/>
+            <w:r>
+              <w:t xml:space="preserve">Iniciar sesión </w:t>
+            </w:r>
           </w:p>
           <w:p>
             <w:pPr>
               <w:pStyle w:val="Prrafodelista"/>
               <w:numPr>
                 <w:ilvl w:val="0"/>
-                <w:numId w:val="14"/>
+                <w:numId w:val="23"/>
               </w:numPr>
-              <w:spacing w:after="160" w:line="256" w:lineRule="auto"/>
+              <w:spacing w:after="160" w:line="259" w:lineRule="auto"/>
               <w:ind w:right="0"/>
             </w:pPr>
             <w:r>
-              <w:t>Seleccionar la barra de opciones de la esquina derecha superior de la casilla</w:t>
-            </w:r>
-          </w:p>
-          <w:p>
-            <w:pPr>
-              <w:pStyle w:val="Prrafodelista"/>
-              <w:numPr>
-                <w:ilvl w:val="0"/>
-                <w:numId w:val="14"/>
-              </w:numPr>
-              <w:spacing w:after="160" w:line="256" w:lineRule="auto"/>
-              <w:ind w:right="0"/>
-              <w:rPr>
-                <w:lang w:val="en-US"/>
-              </w:rPr>
-            </w:pPr>
-            <w:proofErr w:type="spellStart"/>
-            <w:r>
-              <w:rPr>
-                <w:lang w:val="en-US"/>
-              </w:rPr>
-              <w:t>Elegir</w:t>
-            </w:r>
-            <w:proofErr w:type="spellEnd"/>
-            <w:r>
-              <w:rPr>
-                <w:lang w:val="en-US"/>
-              </w:rPr>
-              <w:t xml:space="preserve"> “</w:t>
-            </w:r>
-            <w:proofErr w:type="spellStart"/>
-            <w:r>
-              <w:rPr>
-                <w:lang w:val="en-US"/>
-              </w:rPr>
-              <w:t>editar</w:t>
-            </w:r>
-            <w:proofErr w:type="spellEnd"/>
-            <w:r>
-              <w:rPr>
-                <w:lang w:val="en-US"/>
-              </w:rPr>
-              <w:t>”</w:t>
-            </w:r>
-          </w:p>
-          <w:p>
-            <w:pPr>
-              <w:pStyle w:val="Prrafodelista"/>
-              <w:numPr>
-                <w:ilvl w:val="0"/>
-                <w:numId w:val="14"/>
-              </w:numPr>
-              <w:spacing w:after="160" w:line="256" w:lineRule="auto"/>
-              <w:ind w:right="0"/>
-              <w:rPr>
-                <w:lang w:val="en-US"/>
-              </w:rPr>
-            </w:pPr>
-            <w:proofErr w:type="spellStart"/>
-            <w:r>
-              <w:rPr>
-                <w:lang w:val="en-US"/>
-              </w:rPr>
-              <w:t>Cambiar</w:t>
-            </w:r>
-            <w:proofErr w:type="spellEnd"/>
-            <w:r>
-              <w:rPr>
-                <w:lang w:val="en-US"/>
-              </w:rPr>
-              <w:t xml:space="preserve"> </w:t>
-            </w:r>
-            <w:proofErr w:type="spellStart"/>
-            <w:r>
-              <w:rPr>
-                <w:lang w:val="en-US"/>
-              </w:rPr>
-              <w:t>información</w:t>
-            </w:r>
-            <w:proofErr w:type="spellEnd"/>
-            <w:r>
-              <w:rPr>
-                <w:lang w:val="en-US"/>
-              </w:rPr>
-              <w:t xml:space="preserve"> </w:t>
+              <w:t>Seleccionar inventario</w:t>
             </w:r>
           </w:p>
         </w:tc>
@@ -7775,33 +5884,16 @@
               <w:bottom w:val="single" w:sz="4" w:space="0" w:color="auto"/>
               <w:right w:val="single" w:sz="4" w:space="0" w:color="auto"/>
             </w:tcBorders>
-            <w:hideMark/>
           </w:tcPr>
           <w:p>
-            <w:pPr>
-              <w:rPr>
-                <w:lang w:val="en-US"/>
-              </w:rPr>
-            </w:pPr>
-            <w:r>
-              <w:rPr>
-                <w:lang w:val="en-US"/>
-              </w:rPr>
-              <w:t>Sub-</w:t>
-            </w:r>
-            <w:proofErr w:type="spellStart"/>
-            <w:r>
-              <w:rPr>
-                <w:lang w:val="en-US"/>
-              </w:rPr>
-              <w:t>flujos</w:t>
-            </w:r>
-            <w:proofErr w:type="spellEnd"/>
-            <w:r>
-              <w:rPr>
-                <w:lang w:val="en-US"/>
-              </w:rPr>
-              <w:t xml:space="preserve">: </w:t>
+            <w:r>
+              <w:t>Sub</w:t>
+            </w:r>
+            <w:r>
+              <w:t>-</w:t>
+            </w:r>
+            <w:r>
+              <w:t xml:space="preserve">flujos: </w:t>
             </w:r>
           </w:p>
         </w:tc>
@@ -7815,13 +5907,7 @@
               <w:right w:val="single" w:sz="4" w:space="0" w:color="auto"/>
             </w:tcBorders>
           </w:tcPr>
-          <w:p>
-            <w:pPr>
-              <w:rPr>
-                <w:lang w:val="en-US"/>
-              </w:rPr>
-            </w:pPr>
-          </w:p>
+          <w:p/>
         </w:tc>
       </w:tr>
       <w:tr>
@@ -7837,297 +5923,10 @@
               <w:bottom w:val="single" w:sz="4" w:space="0" w:color="auto"/>
               <w:right w:val="single" w:sz="4" w:space="0" w:color="auto"/>
             </w:tcBorders>
-            <w:hideMark/>
           </w:tcPr>
           <w:p>
-            <w:pPr>
-              <w:rPr>
-                <w:lang w:val="en-US"/>
-              </w:rPr>
-            </w:pPr>
-            <w:proofErr w:type="spellStart"/>
-            <w:r>
-              <w:rPr>
-                <w:lang w:val="en-US"/>
-              </w:rPr>
-              <w:t>Excepciones</w:t>
-            </w:r>
-            <w:proofErr w:type="spellEnd"/>
-            <w:r>
-              <w:rPr>
-                <w:lang w:val="en-US"/>
-              </w:rPr>
-              <w:t xml:space="preserve">: </w:t>
-            </w:r>
-          </w:p>
-        </w:tc>
-        <w:tc>
-          <w:tcPr>
-            <w:tcW w:w="8080" w:type="dxa"/>
-            <w:tcBorders>
-              <w:top w:val="single" w:sz="4" w:space="0" w:color="auto"/>
-              <w:left w:val="single" w:sz="4" w:space="0" w:color="auto"/>
-              <w:bottom w:val="single" w:sz="4" w:space="0" w:color="auto"/>
-              <w:right w:val="single" w:sz="4" w:space="0" w:color="auto"/>
-            </w:tcBorders>
-            <w:hideMark/>
-          </w:tcPr>
-          <w:p>
-            <w:pPr>
-              <w:pStyle w:val="Prrafodelista"/>
-              <w:numPr>
-                <w:ilvl w:val="0"/>
-                <w:numId w:val="6"/>
-              </w:numPr>
-              <w:spacing w:after="160" w:line="256" w:lineRule="auto"/>
-              <w:ind w:right="0"/>
-            </w:pPr>
-            <w:r>
-              <w:t>Si no hay ningún registro de empleado, dicha opción no se dará por la ausencia del listado.</w:t>
-            </w:r>
-          </w:p>
-          <w:p>
-            <w:pPr>
-              <w:pStyle w:val="Prrafodelista"/>
-              <w:numPr>
-                <w:ilvl w:val="0"/>
-                <w:numId w:val="6"/>
-              </w:numPr>
-              <w:spacing w:after="160" w:line="256" w:lineRule="auto"/>
-              <w:ind w:right="0"/>
-            </w:pPr>
-            <w:r>
-              <w:t>En el registro de nombre no se permiten números o caracteres especiales.</w:t>
-            </w:r>
-          </w:p>
-          <w:p>
-            <w:pPr>
-              <w:pStyle w:val="Prrafodelista"/>
-              <w:numPr>
-                <w:ilvl w:val="0"/>
-                <w:numId w:val="6"/>
-              </w:numPr>
-              <w:spacing w:after="160" w:line="256" w:lineRule="auto"/>
-              <w:ind w:right="0"/>
-            </w:pPr>
-            <w:r>
-              <w:t>Se informa si el correo del empleado no se encuentra en el sistema</w:t>
-            </w:r>
-          </w:p>
-        </w:tc>
-      </w:tr>
-    </w:tbl>
-    <w:p>
-      <w:pPr>
-        <w:rPr>
-          <w:rFonts w:asciiTheme="minorHAnsi" w:hAnsiTheme="minorHAnsi" w:cstheme="minorBidi"/>
-          <w:sz w:val="22"/>
-          <w:lang w:eastAsia="en-US"/>
-        </w:rPr>
-      </w:pPr>
-    </w:p>
-    <w:p/>
-    <w:tbl>
-      <w:tblPr>
-        <w:tblW w:w="9885" w:type="dxa"/>
-        <w:tblInd w:w="-108" w:type="dxa"/>
-        <w:tblLayout w:type="fixed"/>
-        <w:tblLook w:val="04A0" w:firstRow="1" w:lastRow="0" w:firstColumn="1" w:lastColumn="0" w:noHBand="0" w:noVBand="1"/>
-      </w:tblPr>
-      <w:tblGrid>
-        <w:gridCol w:w="1804"/>
-        <w:gridCol w:w="8081"/>
-      </w:tblGrid>
-      <w:tr>
-        <w:trPr>
-          <w:trHeight w:val="112"/>
-        </w:trPr>
-        <w:tc>
-          <w:tcPr>
-            <w:tcW w:w="1804" w:type="dxa"/>
-            <w:tcBorders>
-              <w:top w:val="single" w:sz="4" w:space="0" w:color="auto"/>
-              <w:left w:val="single" w:sz="4" w:space="0" w:color="auto"/>
-              <w:bottom w:val="single" w:sz="4" w:space="0" w:color="auto"/>
-              <w:right w:val="single" w:sz="4" w:space="0" w:color="auto"/>
-            </w:tcBorders>
-            <w:hideMark/>
-          </w:tcPr>
-          <w:p>
-            <w:pPr>
-              <w:rPr>
-                <w:lang w:val="en-US"/>
-              </w:rPr>
-            </w:pPr>
-            <w:r>
-              <w:rPr>
-                <w:lang w:val="en-US"/>
-              </w:rPr>
-              <w:t xml:space="preserve">Caso de </w:t>
-            </w:r>
-            <w:proofErr w:type="spellStart"/>
-            <w:r>
-              <w:rPr>
-                <w:lang w:val="en-US"/>
-              </w:rPr>
-              <w:t>Uso</w:t>
-            </w:r>
-            <w:proofErr w:type="spellEnd"/>
-            <w:r>
-              <w:rPr>
-                <w:lang w:val="en-US"/>
-              </w:rPr>
-              <w:t xml:space="preserve">: </w:t>
-            </w:r>
-          </w:p>
-        </w:tc>
-        <w:tc>
-          <w:tcPr>
-            <w:tcW w:w="8080" w:type="dxa"/>
-            <w:tcBorders>
-              <w:top w:val="single" w:sz="4" w:space="0" w:color="auto"/>
-              <w:left w:val="single" w:sz="4" w:space="0" w:color="auto"/>
-              <w:bottom w:val="single" w:sz="4" w:space="0" w:color="auto"/>
-              <w:right w:val="single" w:sz="4" w:space="0" w:color="auto"/>
-            </w:tcBorders>
-            <w:hideMark/>
-          </w:tcPr>
-          <w:p>
-            <w:pPr>
-              <w:rPr>
-                <w:lang w:val="en-US"/>
-              </w:rPr>
-            </w:pPr>
-            <w:proofErr w:type="spellStart"/>
-            <w:r>
-              <w:rPr>
-                <w:lang w:val="en-US"/>
-              </w:rPr>
-              <w:t>Abrir</w:t>
-            </w:r>
-            <w:proofErr w:type="spellEnd"/>
-            <w:r>
-              <w:rPr>
-                <w:lang w:val="en-US"/>
-              </w:rPr>
-              <w:t xml:space="preserve"> </w:t>
-            </w:r>
-            <w:proofErr w:type="spellStart"/>
-            <w:r>
-              <w:rPr>
-                <w:lang w:val="en-US"/>
-              </w:rPr>
-              <w:t>acumulado</w:t>
-            </w:r>
-            <w:proofErr w:type="spellEnd"/>
-            <w:r>
-              <w:rPr>
-                <w:lang w:val="en-US"/>
-              </w:rPr>
-              <w:t xml:space="preserve"> de </w:t>
-            </w:r>
-            <w:proofErr w:type="spellStart"/>
-            <w:r>
-              <w:rPr>
-                <w:lang w:val="en-US"/>
-              </w:rPr>
-              <w:t>ventas</w:t>
-            </w:r>
-            <w:proofErr w:type="spellEnd"/>
-          </w:p>
-        </w:tc>
-      </w:tr>
-      <w:tr>
-        <w:trPr>
-          <w:trHeight w:val="112"/>
-        </w:trPr>
-        <w:tc>
-          <w:tcPr>
-            <w:tcW w:w="1804" w:type="dxa"/>
-            <w:tcBorders>
-              <w:top w:val="single" w:sz="4" w:space="0" w:color="auto"/>
-              <w:left w:val="single" w:sz="4" w:space="0" w:color="auto"/>
-              <w:bottom w:val="single" w:sz="4" w:space="0" w:color="auto"/>
-              <w:right w:val="single" w:sz="4" w:space="0" w:color="auto"/>
-            </w:tcBorders>
-            <w:hideMark/>
-          </w:tcPr>
-          <w:p>
-            <w:pPr>
-              <w:rPr>
-                <w:lang w:val="en-US"/>
-              </w:rPr>
-            </w:pPr>
-            <w:proofErr w:type="spellStart"/>
-            <w:r>
-              <w:rPr>
-                <w:lang w:val="en-US"/>
-              </w:rPr>
-              <w:t>Actores</w:t>
-            </w:r>
-            <w:proofErr w:type="spellEnd"/>
-            <w:r>
-              <w:rPr>
-                <w:lang w:val="en-US"/>
-              </w:rPr>
-              <w:t xml:space="preserve">: </w:t>
-            </w:r>
-          </w:p>
-        </w:tc>
-        <w:tc>
-          <w:tcPr>
-            <w:tcW w:w="8080" w:type="dxa"/>
-            <w:tcBorders>
-              <w:top w:val="single" w:sz="4" w:space="0" w:color="auto"/>
-              <w:left w:val="single" w:sz="4" w:space="0" w:color="auto"/>
-              <w:bottom w:val="single" w:sz="4" w:space="0" w:color="auto"/>
-              <w:right w:val="single" w:sz="4" w:space="0" w:color="auto"/>
-            </w:tcBorders>
-            <w:hideMark/>
-          </w:tcPr>
-          <w:p>
-            <w:pPr>
-              <w:rPr>
-                <w:lang w:val="en-US"/>
-              </w:rPr>
-            </w:pPr>
-            <w:proofErr w:type="spellStart"/>
-            <w:r>
-              <w:rPr>
-                <w:lang w:val="en-US"/>
-              </w:rPr>
-              <w:t>Gerente</w:t>
-            </w:r>
-            <w:proofErr w:type="spellEnd"/>
-          </w:p>
-        </w:tc>
-      </w:tr>
-      <w:tr>
-        <w:trPr>
-          <w:trHeight w:val="112"/>
-        </w:trPr>
-        <w:tc>
-          <w:tcPr>
-            <w:tcW w:w="1804" w:type="dxa"/>
-            <w:tcBorders>
-              <w:top w:val="single" w:sz="4" w:space="0" w:color="auto"/>
-              <w:left w:val="single" w:sz="4" w:space="0" w:color="auto"/>
-              <w:bottom w:val="single" w:sz="4" w:space="0" w:color="auto"/>
-              <w:right w:val="single" w:sz="4" w:space="0" w:color="auto"/>
-            </w:tcBorders>
-            <w:hideMark/>
-          </w:tcPr>
-          <w:p>
-            <w:pPr>
-              <w:rPr>
-                <w:lang w:val="en-US"/>
-              </w:rPr>
-            </w:pPr>
-            <w:r>
-              <w:rPr>
-                <w:lang w:val="en-US"/>
-              </w:rPr>
-              <w:t xml:space="preserve">Tipo: </w:t>
+            <w:r>
+              <w:t xml:space="preserve">Excepciones: </w:t>
             </w:r>
           </w:p>
         </w:tc>
@@ -8143,432 +5942,22 @@
           </w:tcPr>
           <w:p>
             <w:pPr>
-              <w:rPr>
-                <w:lang w:val="en-US"/>
-              </w:rPr>
-            </w:pPr>
-          </w:p>
-        </w:tc>
-      </w:tr>
-      <w:tr>
-        <w:trPr>
-          <w:trHeight w:val="112"/>
-        </w:trPr>
-        <w:tc>
-          <w:tcPr>
-            <w:tcW w:w="1804" w:type="dxa"/>
-            <w:tcBorders>
-              <w:top w:val="single" w:sz="4" w:space="0" w:color="auto"/>
-              <w:left w:val="single" w:sz="4" w:space="0" w:color="auto"/>
-              <w:bottom w:val="single" w:sz="4" w:space="0" w:color="auto"/>
-              <w:right w:val="single" w:sz="4" w:space="0" w:color="auto"/>
-            </w:tcBorders>
-            <w:hideMark/>
-          </w:tcPr>
-          <w:p>
-            <w:pPr>
-              <w:rPr>
-                <w:lang w:val="en-US"/>
-              </w:rPr>
-            </w:pPr>
-            <w:proofErr w:type="spellStart"/>
-            <w:r>
-              <w:rPr>
-                <w:lang w:val="en-US"/>
-              </w:rPr>
-              <w:t>Propósito</w:t>
-            </w:r>
-            <w:proofErr w:type="spellEnd"/>
-            <w:r>
-              <w:rPr>
-                <w:lang w:val="en-US"/>
-              </w:rPr>
-              <w:t xml:space="preserve">: </w:t>
-            </w:r>
-          </w:p>
-        </w:tc>
-        <w:tc>
-          <w:tcPr>
-            <w:tcW w:w="8080" w:type="dxa"/>
-            <w:tcBorders>
-              <w:top w:val="single" w:sz="4" w:space="0" w:color="auto"/>
-              <w:left w:val="single" w:sz="4" w:space="0" w:color="auto"/>
-              <w:bottom w:val="single" w:sz="4" w:space="0" w:color="auto"/>
-              <w:right w:val="single" w:sz="4" w:space="0" w:color="auto"/>
-            </w:tcBorders>
-            <w:hideMark/>
-          </w:tcPr>
-          <w:p>
-            <w:pPr>
-              <w:rPr>
-                <w:lang w:val="en-US"/>
-              </w:rPr>
-            </w:pPr>
-            <w:r>
-              <w:rPr>
-                <w:lang w:val="en-US"/>
-              </w:rPr>
-              <w:t xml:space="preserve">Ver </w:t>
-            </w:r>
-            <w:proofErr w:type="spellStart"/>
-            <w:r>
-              <w:rPr>
-                <w:lang w:val="en-US"/>
-              </w:rPr>
-              <w:t>historial</w:t>
-            </w:r>
-            <w:proofErr w:type="spellEnd"/>
-          </w:p>
-        </w:tc>
-      </w:tr>
-      <w:tr>
-        <w:trPr>
-          <w:trHeight w:val="388"/>
-        </w:trPr>
-        <w:tc>
-          <w:tcPr>
-            <w:tcW w:w="1804" w:type="dxa"/>
-            <w:tcBorders>
-              <w:top w:val="single" w:sz="4" w:space="0" w:color="auto"/>
-              <w:left w:val="single" w:sz="4" w:space="0" w:color="auto"/>
-              <w:bottom w:val="single" w:sz="4" w:space="0" w:color="auto"/>
-              <w:right w:val="single" w:sz="4" w:space="0" w:color="auto"/>
-            </w:tcBorders>
-            <w:hideMark/>
-          </w:tcPr>
-          <w:p>
-            <w:pPr>
-              <w:rPr>
-                <w:lang w:val="en-US"/>
-              </w:rPr>
-            </w:pPr>
-            <w:proofErr w:type="spellStart"/>
-            <w:r>
-              <w:rPr>
-                <w:lang w:val="en-US"/>
-              </w:rPr>
-              <w:t>Precondiciones</w:t>
-            </w:r>
-            <w:proofErr w:type="spellEnd"/>
-            <w:r>
-              <w:rPr>
-                <w:lang w:val="en-US"/>
-              </w:rPr>
-              <w:t xml:space="preserve">: </w:t>
-            </w:r>
-          </w:p>
-        </w:tc>
-        <w:tc>
-          <w:tcPr>
-            <w:tcW w:w="8080" w:type="dxa"/>
-            <w:tcBorders>
-              <w:top w:val="single" w:sz="4" w:space="0" w:color="auto"/>
-              <w:left w:val="single" w:sz="4" w:space="0" w:color="auto"/>
-              <w:bottom w:val="single" w:sz="4" w:space="0" w:color="auto"/>
-              <w:right w:val="single" w:sz="4" w:space="0" w:color="auto"/>
-            </w:tcBorders>
-            <w:hideMark/>
-          </w:tcPr>
-          <w:p>
-            <w:pPr>
               <w:pStyle w:val="Prrafodelista"/>
               <w:numPr>
                 <w:ilvl w:val="0"/>
                 <w:numId w:val="6"/>
               </w:numPr>
-              <w:spacing w:after="160" w:line="256" w:lineRule="auto"/>
+              <w:spacing w:after="160" w:line="259" w:lineRule="auto"/>
               <w:ind w:right="0"/>
             </w:pPr>
             <w:r>
-              <w:t>Acceder con el correo con los permisos requeridos</w:t>
-            </w:r>
-          </w:p>
-          <w:p>
-            <w:pPr>
-              <w:pStyle w:val="Prrafodelista"/>
-              <w:numPr>
-                <w:ilvl w:val="0"/>
-                <w:numId w:val="6"/>
-              </w:numPr>
-              <w:spacing w:after="160" w:line="256" w:lineRule="auto"/>
-              <w:ind w:right="0"/>
-              <w:rPr>
-                <w:lang w:val="en-US"/>
-              </w:rPr>
-            </w:pPr>
-            <w:proofErr w:type="spellStart"/>
-            <w:r>
-              <w:rPr>
-                <w:lang w:val="en-US"/>
-              </w:rPr>
-              <w:t>Seleccionar</w:t>
-            </w:r>
-            <w:proofErr w:type="spellEnd"/>
-            <w:r>
-              <w:rPr>
-                <w:lang w:val="en-US"/>
-              </w:rPr>
-              <w:t xml:space="preserve"> la </w:t>
-            </w:r>
-            <w:proofErr w:type="spellStart"/>
-            <w:r>
-              <w:rPr>
-                <w:lang w:val="en-US"/>
-              </w:rPr>
-              <w:t>opción</w:t>
-            </w:r>
-            <w:proofErr w:type="spellEnd"/>
-            <w:r>
-              <w:rPr>
-                <w:lang w:val="en-US"/>
-              </w:rPr>
-              <w:t xml:space="preserve"> </w:t>
-            </w:r>
-            <w:proofErr w:type="spellStart"/>
-            <w:r>
-              <w:rPr>
-                <w:lang w:val="en-US"/>
-              </w:rPr>
-              <w:t>ventas</w:t>
-            </w:r>
-            <w:proofErr w:type="spellEnd"/>
-          </w:p>
-        </w:tc>
-      </w:tr>
-      <w:tr>
-        <w:trPr>
-          <w:trHeight w:val="526"/>
-        </w:trPr>
-        <w:tc>
-          <w:tcPr>
-            <w:tcW w:w="1804" w:type="dxa"/>
-            <w:tcBorders>
-              <w:top w:val="single" w:sz="4" w:space="0" w:color="auto"/>
-              <w:left w:val="single" w:sz="4" w:space="0" w:color="auto"/>
-              <w:bottom w:val="single" w:sz="4" w:space="0" w:color="auto"/>
-              <w:right w:val="single" w:sz="4" w:space="0" w:color="auto"/>
-            </w:tcBorders>
-            <w:hideMark/>
-          </w:tcPr>
-          <w:p>
-            <w:pPr>
-              <w:rPr>
-                <w:lang w:val="en-US"/>
-              </w:rPr>
-            </w:pPr>
-            <w:proofErr w:type="spellStart"/>
-            <w:r>
-              <w:rPr>
-                <w:lang w:val="en-US"/>
-              </w:rPr>
-              <w:t>Flujo</w:t>
-            </w:r>
-            <w:proofErr w:type="spellEnd"/>
-            <w:r>
-              <w:rPr>
-                <w:lang w:val="en-US"/>
-              </w:rPr>
-              <w:t xml:space="preserve"> principal: </w:t>
-            </w:r>
-          </w:p>
-        </w:tc>
-        <w:tc>
-          <w:tcPr>
-            <w:tcW w:w="8080" w:type="dxa"/>
-            <w:tcBorders>
-              <w:top w:val="single" w:sz="4" w:space="0" w:color="auto"/>
-              <w:left w:val="single" w:sz="4" w:space="0" w:color="auto"/>
-              <w:bottom w:val="single" w:sz="4" w:space="0" w:color="auto"/>
-              <w:right w:val="single" w:sz="4" w:space="0" w:color="auto"/>
-            </w:tcBorders>
-            <w:hideMark/>
-          </w:tcPr>
-          <w:p>
-            <w:r>
-              <w:t>El listado presente, en la opción de ventas, se clasifica en nombre y ventas, el sistema da la opción de ver el historial de ventas de las sesiones registradas en el sistema.</w:t>
-            </w:r>
-          </w:p>
-          <w:p>
-            <w:pPr>
-              <w:pStyle w:val="Prrafodelista"/>
-              <w:numPr>
-                <w:ilvl w:val="0"/>
-                <w:numId w:val="15"/>
-              </w:numPr>
-              <w:spacing w:after="160" w:line="256" w:lineRule="auto"/>
-              <w:ind w:right="0"/>
-              <w:rPr>
-                <w:lang w:val="en-US"/>
-              </w:rPr>
-            </w:pPr>
-            <w:proofErr w:type="spellStart"/>
-            <w:r>
-              <w:rPr>
-                <w:lang w:val="en-US"/>
-              </w:rPr>
-              <w:t>Ubicar</w:t>
-            </w:r>
-            <w:proofErr w:type="spellEnd"/>
-            <w:r>
-              <w:rPr>
-                <w:lang w:val="en-US"/>
-              </w:rPr>
-              <w:t xml:space="preserve"> </w:t>
-            </w:r>
-            <w:proofErr w:type="spellStart"/>
-            <w:r>
-              <w:rPr>
-                <w:lang w:val="en-US"/>
-              </w:rPr>
-              <w:t>empleado</w:t>
-            </w:r>
-            <w:proofErr w:type="spellEnd"/>
-          </w:p>
-          <w:p>
-            <w:pPr>
-              <w:pStyle w:val="Prrafodelista"/>
-              <w:numPr>
-                <w:ilvl w:val="0"/>
-                <w:numId w:val="15"/>
-              </w:numPr>
-              <w:spacing w:after="160" w:line="256" w:lineRule="auto"/>
-              <w:ind w:right="0"/>
-            </w:pPr>
-            <w:r>
-              <w:lastRenderedPageBreak/>
-              <w:t>Seleccionar las ventas del empleado</w:t>
-            </w:r>
-          </w:p>
-        </w:tc>
-      </w:tr>
-      <w:tr>
-        <w:trPr>
-          <w:trHeight w:val="112"/>
-        </w:trPr>
-        <w:tc>
-          <w:tcPr>
-            <w:tcW w:w="1804" w:type="dxa"/>
-            <w:tcBorders>
-              <w:top w:val="single" w:sz="4" w:space="0" w:color="auto"/>
-              <w:left w:val="single" w:sz="4" w:space="0" w:color="auto"/>
-              <w:bottom w:val="single" w:sz="4" w:space="0" w:color="auto"/>
-              <w:right w:val="single" w:sz="4" w:space="0" w:color="auto"/>
-            </w:tcBorders>
-            <w:hideMark/>
-          </w:tcPr>
-          <w:p>
-            <w:pPr>
-              <w:rPr>
-                <w:lang w:val="en-US"/>
-              </w:rPr>
-            </w:pPr>
-            <w:r>
-              <w:rPr>
-                <w:lang w:val="en-US"/>
-              </w:rPr>
-              <w:lastRenderedPageBreak/>
-              <w:t>Sub-</w:t>
-            </w:r>
-            <w:proofErr w:type="spellStart"/>
-            <w:r>
-              <w:rPr>
-                <w:lang w:val="en-US"/>
-              </w:rPr>
-              <w:t>flujos</w:t>
-            </w:r>
-            <w:proofErr w:type="spellEnd"/>
-            <w:r>
-              <w:rPr>
-                <w:lang w:val="en-US"/>
-              </w:rPr>
-              <w:t xml:space="preserve">: </w:t>
-            </w:r>
-          </w:p>
-        </w:tc>
-        <w:tc>
-          <w:tcPr>
-            <w:tcW w:w="8080" w:type="dxa"/>
-            <w:tcBorders>
-              <w:top w:val="single" w:sz="4" w:space="0" w:color="auto"/>
-              <w:left w:val="single" w:sz="4" w:space="0" w:color="auto"/>
-              <w:bottom w:val="single" w:sz="4" w:space="0" w:color="auto"/>
-              <w:right w:val="single" w:sz="4" w:space="0" w:color="auto"/>
-            </w:tcBorders>
-          </w:tcPr>
-          <w:p>
-            <w:pPr>
-              <w:rPr>
-                <w:lang w:val="en-US"/>
-              </w:rPr>
-            </w:pPr>
-          </w:p>
-        </w:tc>
-      </w:tr>
-      <w:tr>
-        <w:trPr>
-          <w:trHeight w:val="112"/>
-        </w:trPr>
-        <w:tc>
-          <w:tcPr>
-            <w:tcW w:w="1804" w:type="dxa"/>
-            <w:tcBorders>
-              <w:top w:val="single" w:sz="4" w:space="0" w:color="auto"/>
-              <w:left w:val="single" w:sz="4" w:space="0" w:color="auto"/>
-              <w:bottom w:val="single" w:sz="4" w:space="0" w:color="auto"/>
-              <w:right w:val="single" w:sz="4" w:space="0" w:color="auto"/>
-            </w:tcBorders>
-            <w:hideMark/>
-          </w:tcPr>
-          <w:p>
-            <w:pPr>
-              <w:rPr>
-                <w:lang w:val="en-US"/>
-              </w:rPr>
-            </w:pPr>
-            <w:proofErr w:type="spellStart"/>
-            <w:r>
-              <w:rPr>
-                <w:lang w:val="en-US"/>
-              </w:rPr>
-              <w:t>Excepciones</w:t>
-            </w:r>
-            <w:proofErr w:type="spellEnd"/>
-            <w:r>
-              <w:rPr>
-                <w:lang w:val="en-US"/>
-              </w:rPr>
-              <w:t xml:space="preserve">: </w:t>
-            </w:r>
-          </w:p>
-        </w:tc>
-        <w:tc>
-          <w:tcPr>
-            <w:tcW w:w="8080" w:type="dxa"/>
-            <w:tcBorders>
-              <w:top w:val="single" w:sz="4" w:space="0" w:color="auto"/>
-              <w:left w:val="single" w:sz="4" w:space="0" w:color="auto"/>
-              <w:bottom w:val="single" w:sz="4" w:space="0" w:color="auto"/>
-              <w:right w:val="single" w:sz="4" w:space="0" w:color="auto"/>
-            </w:tcBorders>
-            <w:hideMark/>
-          </w:tcPr>
-          <w:p>
-            <w:pPr>
-              <w:pStyle w:val="Prrafodelista"/>
-              <w:numPr>
-                <w:ilvl w:val="0"/>
-                <w:numId w:val="6"/>
-              </w:numPr>
-              <w:spacing w:after="160" w:line="256" w:lineRule="auto"/>
-              <w:ind w:right="0"/>
-            </w:pPr>
-            <w:r>
-              <w:t>Si no hay ningún registro de empleado, dicha opción no se dará por la ausencia del listado.</w:t>
+              <w:t>No ha iniciado sesión o no hay productos.</w:t>
             </w:r>
           </w:p>
         </w:tc>
       </w:tr>
     </w:tbl>
+    <w:p/>
     <w:p>
       <w:pPr>
         <w:rPr>
@@ -8650,11 +6039,78 @@
           <w:bCs/>
         </w:rPr>
       </w:pPr>
-      <w:r>
+    </w:p>
+    <w:p>
+      <w:pPr>
+        <w:spacing w:after="16" w:line="259" w:lineRule="auto"/>
+        <w:ind w:left="0" w:right="0" w:firstLine="0"/>
+        <w:jc w:val="center"/>
         <w:rPr>
           <w:b/>
           <w:bCs/>
         </w:rPr>
+      </w:pPr>
+    </w:p>
+    <w:p>
+      <w:pPr>
+        <w:spacing w:after="16" w:line="259" w:lineRule="auto"/>
+        <w:ind w:left="0" w:right="0" w:firstLine="0"/>
+        <w:jc w:val="center"/>
+        <w:rPr>
+          <w:b/>
+          <w:bCs/>
+        </w:rPr>
+      </w:pPr>
+    </w:p>
+    <w:p>
+      <w:pPr>
+        <w:spacing w:after="16" w:line="259" w:lineRule="auto"/>
+        <w:ind w:left="0" w:right="0" w:firstLine="0"/>
+        <w:jc w:val="center"/>
+        <w:rPr>
+          <w:b/>
+          <w:bCs/>
+        </w:rPr>
+      </w:pPr>
+    </w:p>
+    <w:p>
+      <w:pPr>
+        <w:spacing w:after="16" w:line="259" w:lineRule="auto"/>
+        <w:ind w:left="0" w:right="0" w:firstLine="0"/>
+        <w:jc w:val="center"/>
+        <w:rPr>
+          <w:b/>
+          <w:bCs/>
+        </w:rPr>
+      </w:pPr>
+    </w:p>
+    <w:p>
+      <w:pPr>
+        <w:spacing w:after="16" w:line="259" w:lineRule="auto"/>
+        <w:ind w:left="0" w:right="0" w:firstLine="0"/>
+        <w:jc w:val="center"/>
+        <w:rPr>
+          <w:b/>
+          <w:bCs/>
+        </w:rPr>
+      </w:pPr>
+    </w:p>
+    <w:p>
+      <w:pPr>
+        <w:spacing w:after="16" w:line="259" w:lineRule="auto"/>
+        <w:ind w:left="0" w:right="0" w:firstLine="0"/>
+        <w:jc w:val="center"/>
+        <w:rPr>
+          <w:b/>
+          <w:bCs/>
+        </w:rPr>
+      </w:pPr>
+      <w:r>
+        <w:rPr>
+          <w:b/>
+          <w:bCs/>
+        </w:rPr>
+        <w:lastRenderedPageBreak/>
         <w:t>Diagrama entidad relación</w:t>
       </w:r>
       <w:bookmarkEnd w:id="8"/>
@@ -8686,13 +6142,14 @@
       <w:r>
         <w:rPr>
           <w:rFonts w:ascii="Arial" w:eastAsia="Arial" w:hAnsi="Arial" w:cs="Arial"/>
+          <w:noProof/>
           <w:sz w:val="22"/>
         </w:rPr>
         <w:drawing>
-          <wp:inline distT="0" distB="0" distL="0" distR="0" wp14:anchorId="14050E41" wp14:editId="56AD323D">
-            <wp:extent cx="4895850" cy="4614196"/>
-            <wp:effectExtent l="0" t="0" r="0" b="0"/>
-            <wp:docPr id="10" name="Imagen 10"/>
+          <wp:inline distT="0" distB="0" distL="0" distR="0" wp14:anchorId="01B935A3" wp14:editId="29D65B7D">
+            <wp:extent cx="6059805" cy="4549140"/>
+            <wp:effectExtent l="0" t="0" r="0" b="3810"/>
+            <wp:docPr id="7" name="Imagen 7"/>
             <wp:cNvGraphicFramePr>
               <a:graphicFrameLocks xmlns:a="http://schemas.openxmlformats.org/drawingml/2006/main" noChangeAspect="1"/>
             </wp:cNvGraphicFramePr>
@@ -8712,7 +6169,7 @@
                   <pic:spPr>
                     <a:xfrm>
                       <a:off x="0" y="0"/>
-                      <a:ext cx="4897645" cy="4615888"/>
+                      <a:ext cx="6059805" cy="4549140"/>
                     </a:xfrm>
                     <a:prstGeom prst="rect">
                       <a:avLst/>
@@ -8752,124 +6209,124 @@
         <w:ind w:left="0" w:right="0" w:firstLine="0"/>
       </w:pPr>
       <w:r>
+        <w:t xml:space="preserve"> </w:t>
+      </w:r>
+    </w:p>
+    <w:p>
+      <w:pPr>
+        <w:spacing w:after="16" w:line="259" w:lineRule="auto"/>
+        <w:ind w:left="0" w:right="0" w:firstLine="0"/>
+      </w:pPr>
+      <w:r>
+        <w:t xml:space="preserve"> </w:t>
+      </w:r>
+    </w:p>
+    <w:p>
+      <w:pPr>
+        <w:spacing w:after="19" w:line="259" w:lineRule="auto"/>
+        <w:ind w:left="0" w:right="0" w:firstLine="0"/>
+      </w:pPr>
+      <w:r>
+        <w:t xml:space="preserve"> </w:t>
+      </w:r>
+    </w:p>
+    <w:p>
+      <w:pPr>
+        <w:spacing w:after="16" w:line="259" w:lineRule="auto"/>
+        <w:ind w:left="0" w:right="0" w:firstLine="0"/>
+      </w:pPr>
+      <w:r>
+        <w:t xml:space="preserve"> </w:t>
+      </w:r>
+    </w:p>
+    <w:p>
+      <w:pPr>
+        <w:spacing w:after="16" w:line="259" w:lineRule="auto"/>
+        <w:ind w:left="0" w:right="0" w:firstLine="0"/>
+      </w:pPr>
+      <w:r>
+        <w:t xml:space="preserve"> </w:t>
+      </w:r>
+    </w:p>
+    <w:p>
+      <w:pPr>
+        <w:spacing w:after="16" w:line="259" w:lineRule="auto"/>
+        <w:ind w:left="0" w:right="0" w:firstLine="0"/>
+      </w:pPr>
+      <w:r>
+        <w:t xml:space="preserve"> </w:t>
+      </w:r>
+    </w:p>
+    <w:p>
+      <w:pPr>
+        <w:spacing w:after="19" w:line="259" w:lineRule="auto"/>
+        <w:ind w:left="0" w:right="0" w:firstLine="0"/>
+      </w:pPr>
+      <w:r>
+        <w:t xml:space="preserve"> </w:t>
+      </w:r>
+    </w:p>
+    <w:p>
+      <w:pPr>
+        <w:spacing w:after="16" w:line="259" w:lineRule="auto"/>
+        <w:ind w:left="0" w:right="0" w:firstLine="0"/>
+      </w:pPr>
+      <w:r>
+        <w:t xml:space="preserve"> </w:t>
+      </w:r>
+    </w:p>
+    <w:p>
+      <w:pPr>
+        <w:spacing w:after="17" w:line="259" w:lineRule="auto"/>
+        <w:ind w:left="0" w:right="0" w:firstLine="0"/>
+      </w:pPr>
+      <w:r>
+        <w:t xml:space="preserve"> </w:t>
+      </w:r>
+    </w:p>
+    <w:p>
+      <w:pPr>
+        <w:spacing w:after="16" w:line="259" w:lineRule="auto"/>
+        <w:ind w:left="0" w:right="0" w:firstLine="0"/>
+      </w:pPr>
+      <w:r>
+        <w:t xml:space="preserve"> </w:t>
+      </w:r>
+    </w:p>
+    <w:p>
+      <w:pPr>
+        <w:spacing w:after="19" w:line="259" w:lineRule="auto"/>
+        <w:ind w:left="0" w:right="0" w:firstLine="0"/>
+      </w:pPr>
+      <w:r>
+        <w:t xml:space="preserve"> </w:t>
+      </w:r>
+    </w:p>
+    <w:p>
+      <w:pPr>
+        <w:spacing w:after="16" w:line="259" w:lineRule="auto"/>
+        <w:ind w:left="0" w:right="0" w:firstLine="0"/>
+      </w:pPr>
+      <w:r>
+        <w:t xml:space="preserve"> </w:t>
+      </w:r>
+    </w:p>
+    <w:p>
+      <w:pPr>
+        <w:spacing w:after="16" w:line="259" w:lineRule="auto"/>
+        <w:ind w:left="0" w:right="0" w:firstLine="0"/>
+      </w:pPr>
+      <w:r>
+        <w:t xml:space="preserve"> </w:t>
+      </w:r>
+    </w:p>
+    <w:p>
+      <w:pPr>
+        <w:spacing w:after="16" w:line="259" w:lineRule="auto"/>
+        <w:ind w:left="0" w:right="0" w:firstLine="0"/>
+      </w:pPr>
+      <w:r>
         <w:lastRenderedPageBreak/>
-        <w:t xml:space="preserve"> </w:t>
-      </w:r>
-    </w:p>
-    <w:p>
-      <w:pPr>
-        <w:spacing w:after="16" w:line="259" w:lineRule="auto"/>
-        <w:ind w:left="0" w:right="0" w:firstLine="0"/>
-      </w:pPr>
-      <w:r>
-        <w:t xml:space="preserve"> </w:t>
-      </w:r>
-    </w:p>
-    <w:p>
-      <w:pPr>
-        <w:spacing w:after="19" w:line="259" w:lineRule="auto"/>
-        <w:ind w:left="0" w:right="0" w:firstLine="0"/>
-      </w:pPr>
-      <w:r>
-        <w:t xml:space="preserve"> </w:t>
-      </w:r>
-    </w:p>
-    <w:p>
-      <w:pPr>
-        <w:spacing w:after="16" w:line="259" w:lineRule="auto"/>
-        <w:ind w:left="0" w:right="0" w:firstLine="0"/>
-      </w:pPr>
-      <w:r>
-        <w:t xml:space="preserve"> </w:t>
-      </w:r>
-    </w:p>
-    <w:p>
-      <w:pPr>
-        <w:spacing w:after="16" w:line="259" w:lineRule="auto"/>
-        <w:ind w:left="0" w:right="0" w:firstLine="0"/>
-      </w:pPr>
-      <w:r>
-        <w:t xml:space="preserve"> </w:t>
-      </w:r>
-    </w:p>
-    <w:p>
-      <w:pPr>
-        <w:spacing w:after="16" w:line="259" w:lineRule="auto"/>
-        <w:ind w:left="0" w:right="0" w:firstLine="0"/>
-      </w:pPr>
-      <w:r>
-        <w:t xml:space="preserve"> </w:t>
-      </w:r>
-    </w:p>
-    <w:p>
-      <w:pPr>
-        <w:spacing w:after="19" w:line="259" w:lineRule="auto"/>
-        <w:ind w:left="0" w:right="0" w:firstLine="0"/>
-      </w:pPr>
-      <w:r>
-        <w:t xml:space="preserve"> </w:t>
-      </w:r>
-    </w:p>
-    <w:p>
-      <w:pPr>
-        <w:spacing w:after="16" w:line="259" w:lineRule="auto"/>
-        <w:ind w:left="0" w:right="0" w:firstLine="0"/>
-      </w:pPr>
-      <w:r>
-        <w:t xml:space="preserve"> </w:t>
-      </w:r>
-    </w:p>
-    <w:p>
-      <w:pPr>
-        <w:spacing w:after="17" w:line="259" w:lineRule="auto"/>
-        <w:ind w:left="0" w:right="0" w:firstLine="0"/>
-      </w:pPr>
-      <w:r>
-        <w:t xml:space="preserve"> </w:t>
-      </w:r>
-    </w:p>
-    <w:p>
-      <w:pPr>
-        <w:spacing w:after="16" w:line="259" w:lineRule="auto"/>
-        <w:ind w:left="0" w:right="0" w:firstLine="0"/>
-      </w:pPr>
-      <w:r>
-        <w:t xml:space="preserve"> </w:t>
-      </w:r>
-    </w:p>
-    <w:p>
-      <w:pPr>
-        <w:spacing w:after="19" w:line="259" w:lineRule="auto"/>
-        <w:ind w:left="0" w:right="0" w:firstLine="0"/>
-      </w:pPr>
-      <w:r>
-        <w:t xml:space="preserve"> </w:t>
-      </w:r>
-    </w:p>
-    <w:p>
-      <w:pPr>
-        <w:spacing w:after="16" w:line="259" w:lineRule="auto"/>
-        <w:ind w:left="0" w:right="0" w:firstLine="0"/>
-      </w:pPr>
-      <w:r>
-        <w:t xml:space="preserve"> </w:t>
-      </w:r>
-    </w:p>
-    <w:p>
-      <w:pPr>
-        <w:spacing w:after="16" w:line="259" w:lineRule="auto"/>
-        <w:ind w:left="0" w:right="0" w:firstLine="0"/>
-      </w:pPr>
-      <w:r>
-        <w:t xml:space="preserve"> </w:t>
-      </w:r>
-    </w:p>
-    <w:p>
-      <w:pPr>
-        <w:spacing w:after="16" w:line="259" w:lineRule="auto"/>
-        <w:ind w:left="0" w:right="0" w:firstLine="0"/>
-      </w:pPr>
-      <w:r>
         <w:t xml:space="preserve"> </w:t>
       </w:r>
     </w:p>
@@ -8920,15 +6377,7 @@
         <w:tab/>
       </w:r>
       <w:r>
-        <w:t xml:space="preserve">Haga </w:t>
-      </w:r>
-      <w:proofErr w:type="spellStart"/>
-      <w:r>
-        <w:t>click</w:t>
-      </w:r>
-      <w:proofErr w:type="spellEnd"/>
-      <w:r>
-        <w:t xml:space="preserve"> en el siguiente vinculo:</w:t>
+        <w:t>Haga click en el siguiente vinculo:</w:t>
       </w:r>
     </w:p>
     <w:p/>
@@ -9099,7 +6548,6 @@
       </w:pPr>
       <w:bookmarkStart w:id="10" w:name="_Toc47072"/>
       <w:r>
-        <w:lastRenderedPageBreak/>
         <w:t xml:space="preserve">Acceso y copia de seguridad a la base de datos </w:t>
       </w:r>
       <w:bookmarkEnd w:id="10"/>
@@ -9118,15 +6566,7 @@
         <w:ind w:left="-5" w:right="701"/>
       </w:pPr>
       <w:r>
-        <w:t xml:space="preserve">Para ingresar a la base de datos se debe loguear en la plataforma </w:t>
-      </w:r>
-      <w:proofErr w:type="spellStart"/>
-      <w:r>
-        <w:t>cPanel</w:t>
-      </w:r>
-      <w:proofErr w:type="spellEnd"/>
-      <w:r>
-        <w:t xml:space="preserve"> por medio de este link; </w:t>
+        <w:t xml:space="preserve">Para ingresar a la base de datos se debe loguear en la plataforma cPanel por medio de este link; </w:t>
       </w:r>
       <w:hyperlink r:id="rId16" w:history="1">
         <w:r>
@@ -9145,15 +6585,7 @@
         </w:r>
       </w:hyperlink>
       <w:r>
-        <w:t xml:space="preserve">donde se debe ingresar con un usuario y contraseña en la opción </w:t>
-      </w:r>
-      <w:proofErr w:type="spellStart"/>
-      <w:r>
-        <w:t>Login</w:t>
-      </w:r>
-      <w:proofErr w:type="spellEnd"/>
-      <w:r>
-        <w:t xml:space="preserve">. </w:t>
+        <w:t xml:space="preserve">donde se debe ingresar con un usuario y contraseña en la opción Login. </w:t>
       </w:r>
     </w:p>
     <w:p>
@@ -9162,9 +6594,13 @@
         <w:ind w:left="0" w:right="0" w:firstLine="0"/>
       </w:pPr>
       <w:r>
-        <w:t xml:space="preserve"> </w:t>
-      </w:r>
-      <w:r>
+        <w:lastRenderedPageBreak/>
+        <w:t xml:space="preserve"> </w:t>
+      </w:r>
+      <w:r>
+        <w:rPr>
+          <w:noProof/>
+        </w:rPr>
         <w:drawing>
           <wp:inline distT="0" distB="0" distL="0" distR="0" wp14:anchorId="7DBE812C" wp14:editId="101075FF">
             <wp:extent cx="6059805" cy="2775585"/>
@@ -9316,30 +6752,17 @@
       <w:r>
         <w:t>Se ingresa a la plataforma con un usuario y contraseña (</w:t>
       </w:r>
-      <w:proofErr w:type="spellStart"/>
-      <w:proofErr w:type="gramStart"/>
       <w:r>
         <w:rPr>
           <w:u w:val="single" w:color="000000"/>
         </w:rPr>
-        <w:t>cronnosu</w:t>
-      </w:r>
-      <w:proofErr w:type="spellEnd"/>
-      <w:r>
-        <w:rPr>
-          <w:u w:val="single" w:color="000000"/>
-        </w:rPr>
-        <w:t xml:space="preserve">, </w:t>
-      </w:r>
-      <w:r>
-        <w:t xml:space="preserve"> </w:t>
-      </w:r>
-      <w:r>
-        <w:t>“</w:t>
-      </w:r>
-      <w:proofErr w:type="gramEnd"/>
-      <w:r>
-        <w:t>contraseña”</w:t>
+        <w:t xml:space="preserve">cronnosu, </w:t>
+      </w:r>
+      <w:r>
+        <w:t xml:space="preserve"> </w:t>
+      </w:r>
+      <w:r>
+        <w:t>“contraseña”</w:t>
       </w:r>
       <w:r>
         <w:t xml:space="preserve">). </w:t>
@@ -9354,6 +6777,9 @@
         <w:t xml:space="preserve"> </w:t>
       </w:r>
       <w:r>
+        <w:rPr>
+          <w:noProof/>
+        </w:rPr>
         <w:drawing>
           <wp:inline distT="0" distB="0" distL="0" distR="0" wp14:anchorId="06B50E8C" wp14:editId="6AFBC7A1">
             <wp:extent cx="5612130" cy="2623185"/>
@@ -9509,6 +6935,10 @@
         <w:ind w:left="0" w:right="0" w:firstLine="0"/>
       </w:pPr>
       <w:r>
+        <w:rPr>
+          <w:noProof/>
+        </w:rPr>
+        <w:lastRenderedPageBreak/>
         <w:drawing>
           <wp:inline distT="0" distB="0" distL="0" distR="0" wp14:anchorId="1F7591A8" wp14:editId="7C61A88E">
             <wp:extent cx="5612130" cy="2320925"/>
@@ -9577,29 +7007,13 @@
           <w:rFonts w:ascii="Arial" w:eastAsia="Arial" w:hAnsi="Arial" w:cs="Arial"/>
           <w:sz w:val="22"/>
         </w:rPr>
-        <w:t xml:space="preserve">Necesitamos desplazarnos en la parte baja de la página hasta encontrar </w:t>
-      </w:r>
-      <w:proofErr w:type="spellStart"/>
+        <w:t xml:space="preserve">Necesitamos desplazarnos en la parte baja de la página hasta encontrar phpMyadmin en </w:t>
+      </w:r>
       <w:r>
         <w:rPr>
           <w:rFonts w:ascii="Arial" w:eastAsia="Arial" w:hAnsi="Arial" w:cs="Arial"/>
           <w:sz w:val="22"/>
         </w:rPr>
-        <w:t>phpMyadmin</w:t>
-      </w:r>
-      <w:proofErr w:type="spellEnd"/>
-      <w:r>
-        <w:rPr>
-          <w:rFonts w:ascii="Arial" w:eastAsia="Arial" w:hAnsi="Arial" w:cs="Arial"/>
-          <w:sz w:val="22"/>
-        </w:rPr>
-        <w:t xml:space="preserve"> en </w:t>
-      </w:r>
-      <w:r>
-        <w:rPr>
-          <w:rFonts w:ascii="Arial" w:eastAsia="Arial" w:hAnsi="Arial" w:cs="Arial"/>
-          <w:sz w:val="22"/>
-        </w:rPr>
         <w:t>el conjunto de BASE DE DATOS</w:t>
       </w:r>
     </w:p>
@@ -9614,6 +7028,9 @@
         <w:ind w:left="0" w:right="0" w:firstLine="0"/>
       </w:pPr>
       <w:r>
+        <w:rPr>
+          <w:noProof/>
+        </w:rPr>
         <w:drawing>
           <wp:inline distT="0" distB="0" distL="0" distR="0" wp14:anchorId="4B633667" wp14:editId="382ADC51">
             <wp:extent cx="5612130" cy="2311400"/>
@@ -9676,26 +7093,10 @@
         <w:ind w:left="-5" w:right="701"/>
       </w:pPr>
       <w:r>
-        <w:t xml:space="preserve">Al dar </w:t>
-      </w:r>
-      <w:proofErr w:type="spellStart"/>
-      <w:r>
-        <w:t>click</w:t>
-      </w:r>
-      <w:proofErr w:type="spellEnd"/>
-      <w:r>
-        <w:t xml:space="preserve"> nos envía directamente al </w:t>
-      </w:r>
-      <w:r>
-        <w:t xml:space="preserve">gestor de base de datos </w:t>
-      </w:r>
-      <w:proofErr w:type="spellStart"/>
-      <w:r>
-        <w:t>phpmyadmin</w:t>
-      </w:r>
-      <w:proofErr w:type="spellEnd"/>
-      <w:r>
-        <w:t xml:space="preserve">, donde se puede encontrar la base de datos del sistema, para ello se selecciona para proceder a generar la copia de seguridad. </w:t>
+        <w:t xml:space="preserve">Al dar click nos envía directamente al </w:t>
+      </w:r>
+      <w:r>
+        <w:t xml:space="preserve">gestor de base de datos phpmyadmin, donde se puede encontrar la base de datos del sistema, para ello se selecciona para proceder a generar la copia de seguridad. </w:t>
       </w:r>
     </w:p>
     <w:p>
@@ -9704,6 +7105,9 @@
         <w:ind w:left="0" w:right="0" w:firstLine="0"/>
       </w:pPr>
       <w:r>
+        <w:rPr>
+          <w:noProof/>
+        </w:rPr>
         <w:lastRenderedPageBreak/>
         <w:drawing>
           <wp:inline distT="0" distB="0" distL="0" distR="0" wp14:anchorId="6B034F11" wp14:editId="78FD1D5C">
@@ -9748,6 +7152,9 @@
         <w:ind w:left="0" w:right="0" w:firstLine="0"/>
       </w:pPr>
       <w:r>
+        <w:rPr>
+          <w:noProof/>
+        </w:rPr>
         <w:drawing>
           <wp:inline distT="0" distB="0" distL="0" distR="0" wp14:anchorId="78E0C459" wp14:editId="61D98DFB">
             <wp:extent cx="5612130" cy="2254885"/>
@@ -9815,6 +7222,9 @@
         <w:ind w:left="0" w:right="0" w:firstLine="0"/>
       </w:pPr>
       <w:r>
+        <w:rPr>
+          <w:noProof/>
+        </w:rPr>
         <w:drawing>
           <wp:inline distT="0" distB="0" distL="0" distR="0" wp14:anchorId="71207434" wp14:editId="0516F53E">
             <wp:extent cx="5612130" cy="2545080"/>
@@ -9883,6 +7293,9 @@
         <w:ind w:left="0" w:right="0" w:firstLine="0"/>
       </w:pPr>
       <w:r>
+        <w:rPr>
+          <w:noProof/>
+        </w:rPr>
         <w:drawing>
           <wp:inline distT="0" distB="0" distL="0" distR="0" wp14:anchorId="5AC3415D" wp14:editId="0FAF637B">
             <wp:extent cx="5612130" cy="2509520"/>
@@ -9951,6 +7364,9 @@
         <w:ind w:left="0" w:right="0" w:firstLine="0"/>
       </w:pPr>
       <w:r>
+        <w:rPr>
+          <w:noProof/>
+        </w:rPr>
         <w:drawing>
           <wp:inline distT="0" distB="0" distL="0" distR="0" wp14:anchorId="6F13F02F" wp14:editId="6AF23CFF">
             <wp:extent cx="5612130" cy="1148715"/>
@@ -10307,6 +7723,9 @@
         <w:ind w:left="0" w:right="0" w:firstLine="0"/>
       </w:pPr>
       <w:r>
+        <w:rPr>
+          <w:noProof/>
+        </w:rPr>
         <w:drawing>
           <wp:inline distT="0" distB="0" distL="0" distR="0" wp14:anchorId="101B4FB0" wp14:editId="02CCBF13">
             <wp:extent cx="5612130" cy="2306320"/>
@@ -10362,6 +7781,9 @@
         <w:ind w:left="1056" w:right="0" w:firstLine="0"/>
       </w:pPr>
       <w:r>
+        <w:rPr>
+          <w:noProof/>
+        </w:rPr>
         <w:lastRenderedPageBreak/>
         <w:drawing>
           <wp:inline distT="0" distB="0" distL="0" distR="0" wp14:anchorId="733EEEFE" wp14:editId="5063729E">
@@ -10400,6 +7822,9 @@
         </w:drawing>
       </w:r>
       <w:r>
+        <w:rPr>
+          <w:noProof/>
+        </w:rPr>
         <w:drawing>
           <wp:inline distT="0" distB="0" distL="0" distR="0" wp14:anchorId="2DE6D2C4" wp14:editId="0B30775B">
             <wp:extent cx="5612130" cy="2312035"/>
@@ -10461,6 +7886,9 @@
         <w:ind w:left="0" w:right="0" w:firstLine="0"/>
       </w:pPr>
       <w:r>
+        <w:rPr>
+          <w:noProof/>
+        </w:rPr>
         <w:drawing>
           <wp:inline distT="0" distB="0" distL="0" distR="0" wp14:anchorId="55287E1C" wp14:editId="0D7AE9C4">
             <wp:extent cx="5612130" cy="2555875"/>
@@ -10504,6 +7932,9 @@
         <w:ind w:left="0" w:right="0" w:firstLine="0"/>
       </w:pPr>
       <w:r>
+        <w:rPr>
+          <w:noProof/>
+        </w:rPr>
         <w:lastRenderedPageBreak/>
         <w:drawing>
           <wp:inline distT="0" distB="0" distL="0" distR="0" wp14:anchorId="494FC2EB" wp14:editId="13F59F5E">
@@ -12789,6 +10220,33 @@
     <w:lvlOverride w:ilvl="8">
       <w:startOverride w:val="1"/>
     </w:lvlOverride>
+  </w:num>
+  <w:num w:numId="16">
+    <w:abstractNumId w:val="9"/>
+  </w:num>
+  <w:num w:numId="17">
+    <w:abstractNumId w:val="0"/>
+  </w:num>
+  <w:num w:numId="18">
+    <w:abstractNumId w:val="6"/>
+  </w:num>
+  <w:num w:numId="19">
+    <w:abstractNumId w:val="8"/>
+  </w:num>
+  <w:num w:numId="20">
+    <w:abstractNumId w:val="2"/>
+  </w:num>
+  <w:num w:numId="21">
+    <w:abstractNumId w:val="14"/>
+  </w:num>
+  <w:num w:numId="22">
+    <w:abstractNumId w:val="3"/>
+  </w:num>
+  <w:num w:numId="23">
+    <w:abstractNumId w:val="4"/>
+  </w:num>
+  <w:num w:numId="24">
+    <w:abstractNumId w:val="7"/>
   </w:num>
 </w:numbering>
 </file>
